--- a/IBP_2018/Doc/20180730_ICES REPORT.docx
+++ b/IBP_2018/Doc/20180730_ICES REPORT.docx
@@ -213,7 +213,7 @@
       <w:r>
         <w:t xml:space="preserve">All code and results can be found at: </w:t>
       </w:r>
-      <w:hyperlink r:id="rId10" w:history="1">
+      <w:hyperlink r:id="rId11" w:history="1">
         <w:r>
           <w:rPr>
             <w:rStyle w:val="Hyperlink"/>
@@ -248,46 +248,253 @@
     </w:p>
     <w:p>
       <w:r>
-        <w:t>The 2018 Inter-benchmark began by reviewing the mistake made in the 2017 Inter-benchmark</w:t>
-      </w:r>
-      <w:r>
-        <w:t xml:space="preserve">, followed by a review of the </w:t>
-      </w:r>
-      <w:r>
-        <w:t>plus group settings and highest age used in the survey indices</w:t>
-      </w:r>
-      <w:r>
-        <w:t xml:space="preserve"> as well as the configuration of model parameters. </w:t>
+        <w:t>T</w:t>
+      </w:r>
+      <w:r>
+        <w:t xml:space="preserve">he </w:t>
+      </w:r>
+      <w:r>
+        <w:t>2017 Inter-</w:t>
+      </w:r>
+      <w:r>
+        <w:t xml:space="preserve">benchmark concluded to use the Dutch BT2 </w:t>
+      </w:r>
+      <w:proofErr w:type="spellStart"/>
+      <w:r>
+        <w:t>lpue</w:t>
+      </w:r>
+      <w:proofErr w:type="spellEnd"/>
+      <w:r>
+        <w:t xml:space="preserve"> index as an indicator for exploitable biomass. However, the parameter configuration of the SAM assess-</w:t>
+      </w:r>
+      <w:proofErr w:type="spellStart"/>
+      <w:r>
+        <w:t>ment</w:t>
+      </w:r>
+      <w:proofErr w:type="spellEnd"/>
+      <w:r>
+        <w:t xml:space="preserve"> that was used for presenting the results and making final decisions were based on an </w:t>
+      </w:r>
+      <w:proofErr w:type="spellStart"/>
+      <w:r>
+        <w:t>lpue</w:t>
+      </w:r>
+      <w:proofErr w:type="spellEnd"/>
+      <w:r>
+        <w:t xml:space="preserve"> index as indicator of SSB. </w:t>
+      </w:r>
+      <w:r>
+        <w:t>The 2018 Inter-benchmark</w:t>
+      </w:r>
+      <w:r>
+        <w:t xml:space="preserve"> began by</w:t>
+      </w:r>
+      <w:r>
+        <w:t xml:space="preserve"> </w:t>
+      </w:r>
+      <w:r>
+        <w:t>reviewed th</w:t>
+      </w:r>
+      <w:r>
+        <w:t>is</w:t>
+      </w:r>
+      <w:r>
+        <w:t xml:space="preserve"> mistake</w:t>
+      </w:r>
+      <w:r>
+        <w:t xml:space="preserve"> by comparing the IBP 2017 final run to several runs differing in parameter configuration </w:t>
+      </w:r>
+      <w:r>
+        <w:t xml:space="preserve">(table 4.1). </w:t>
+      </w:r>
+      <w:r>
+        <w:t xml:space="preserve">Runs </w:t>
+      </w:r>
+      <w:r>
+        <w:t>consisted of the</w:t>
+      </w:r>
+      <w:r>
+        <w:t xml:space="preserve"> final run executed at the WGNSSK 2018 and a base run configured for the 2018 Inter-benchmark. Both runs were run twice; first with the </w:t>
+      </w:r>
+      <w:r>
+        <w:t>biomass survey treatment set to</w:t>
+      </w:r>
+      <w:r>
+        <w:t xml:space="preserve"> 0, i.e. equal to SSB, and second </w:t>
+      </w:r>
+      <w:r>
+        <w:t xml:space="preserve">setting the biomass survey treatment to </w:t>
+      </w:r>
+      <w:r>
+        <w:t xml:space="preserve">2, i.e. </w:t>
+      </w:r>
+      <w:r>
+        <w:t>exploitable biomass.</w:t>
       </w:r>
     </w:p>
-    <w:p/>
     <w:p>
       <w:r>
-        <w:t>To analyse the mistake a</w:t>
-      </w:r>
-      <w:r>
-        <w:t xml:space="preserve"> IBP2018 base run was set up</w:t>
-      </w:r>
-      <w:r>
-        <w:t xml:space="preserve"> in which the plus group (i.e. 10+), age group of the SNS (6+) and BTS (7+) as well as parameter configurations were set identical to the base run used during the Inter-benchmark in 2017. The IBP2018 base run however,  i</w:t>
-      </w:r>
-      <w:r>
-        <w:t>nclud</w:t>
-      </w:r>
-      <w:r>
-        <w:t>es</w:t>
-      </w:r>
-      <w:r>
-        <w:t xml:space="preserve"> 2017 data</w:t>
-      </w:r>
-      <w:r>
-        <w:t xml:space="preserve">, whereas the IBP2017 run </w:t>
-      </w:r>
-      <w:r>
-        <w:t>includes data up till 2016</w:t>
+        <w:t xml:space="preserve">The IBP 2018 base run was configured with a </w:t>
+      </w:r>
+      <w:r>
+        <w:t xml:space="preserve">plus group in the catch of 10+,  an </w:t>
+      </w:r>
+      <w:r>
+        <w:t>age group for</w:t>
+      </w:r>
+      <w:r>
+        <w:t xml:space="preserve"> the SNS set at 6+</w:t>
+      </w:r>
+      <w:r>
+        <w:t xml:space="preserve"> </w:t>
+      </w:r>
+      <w:r>
+        <w:t>and</w:t>
+      </w:r>
+      <w:r>
+        <w:t xml:space="preserve"> for the </w:t>
+      </w:r>
+      <w:r>
+        <w:t xml:space="preserve">BTS </w:t>
+      </w:r>
+      <w:r>
+        <w:t xml:space="preserve">at </w:t>
+      </w:r>
+      <w:r>
+        <w:t>7+</w:t>
       </w:r>
       <w:r>
         <w:t xml:space="preserve">. </w:t>
+      </w:r>
+      <w:r>
+        <w:t xml:space="preserve"> </w:t>
+      </w:r>
+      <w:r>
+        <w:t xml:space="preserve">Other </w:t>
+      </w:r>
+      <w:r>
+        <w:t>parameter configurations were set identical to the base run used during the Inter-benchmark in 2017</w:t>
+      </w:r>
+      <w:r>
+        <w:t xml:space="preserve">, differing from the IBP 2017 and WGNSSK 2018 final run in terms of </w:t>
+      </w:r>
+      <w:r>
+        <w:t>plus group of the catch</w:t>
+      </w:r>
+      <w:r>
+        <w:t xml:space="preserve"> and</w:t>
+      </w:r>
+      <w:r>
+        <w:t xml:space="preserve"> the number of parameters used in the coupling of the observation variance</w:t>
+      </w:r>
+      <w:r>
+        <w:t xml:space="preserve">. </w:t>
+      </w:r>
+      <w:r>
+        <w:t>All 2018 runs include 2017 data, whereas the IBP 2017 run only includes data up till 2016.</w:t>
+      </w:r>
+      <w:r>
+        <w:t xml:space="preserve"> </w:t>
+      </w:r>
+    </w:p>
+    <w:p>
+      <w:r>
+        <w:t xml:space="preserve">Next, </w:t>
+      </w:r>
+      <w:r>
+        <w:t>model</w:t>
+      </w:r>
+      <w:r>
+        <w:t xml:space="preserve"> outcomes </w:t>
+      </w:r>
+      <w:r>
+        <w:t xml:space="preserve">in term of SSB, fishing mortality and recruitment </w:t>
+      </w:r>
+      <w:r>
+        <w:t>of the</w:t>
+      </w:r>
+      <w:r>
+        <w:t xml:space="preserve"> five different runs are compared</w:t>
+      </w:r>
+      <w:r>
+        <w:t xml:space="preserve"> (Figure 4.1). The results of the</w:t>
+      </w:r>
+      <w:r>
+        <w:t xml:space="preserve"> final</w:t>
+      </w:r>
+      <w:r>
+        <w:t xml:space="preserve"> WGNSSK 2018</w:t>
+      </w:r>
+      <w:r>
+        <w:t xml:space="preserve"> SSB run</w:t>
+      </w:r>
+      <w:r>
+        <w:t xml:space="preserve"> </w:t>
+      </w:r>
+      <w:r>
+        <w:t>are very similar to</w:t>
+      </w:r>
+      <w:r>
+        <w:t xml:space="preserve"> the IBP 2017 run </w:t>
+      </w:r>
+      <w:r>
+        <w:t xml:space="preserve">as they have </w:t>
+      </w:r>
+      <w:r>
+        <w:t>the same</w:t>
+      </w:r>
+      <w:r>
+        <w:t xml:space="preserve"> parameter configurations  and the biomass survey treatment set to </w:t>
+      </w:r>
+      <w:r>
+        <w:t>SSB</w:t>
+      </w:r>
+      <w:r>
+        <w:t>.</w:t>
+      </w:r>
+      <w:r>
+        <w:t xml:space="preserve"> The only difference between both runs is the additional year of data included in the 2018 run. The </w:t>
+      </w:r>
+      <w:r>
+        <w:t xml:space="preserve">final WGNSSK 2018 </w:t>
+      </w:r>
+      <w:r>
+        <w:t xml:space="preserve">exploitable biomass run resembles the IBP 2018 base run. Both </w:t>
+      </w:r>
+      <w:r>
+        <w:t xml:space="preserve">runs look similar since they have the same settings for biomass survey treatment. Differences in the outcome occur due </w:t>
+      </w:r>
+      <w:r>
+        <w:t xml:space="preserve">to different parameter settings. The IBP 2018 base run with the biomass survey treatment set to SSB shows a similar pattern </w:t>
+      </w:r>
+      <w:r>
+        <w:t xml:space="preserve">but deviates in the outcome (e.g. higher SSB estimate) </w:t>
+      </w:r>
+      <w:r>
+        <w:t xml:space="preserve">with the other runs in which the </w:t>
+      </w:r>
+      <w:proofErr w:type="spellStart"/>
+      <w:r>
+        <w:t>lpue</w:t>
+      </w:r>
+      <w:proofErr w:type="spellEnd"/>
+      <w:r>
+        <w:t xml:space="preserve"> index was set to SSB</w:t>
+      </w:r>
+      <w:r>
+        <w:t xml:space="preserve">. This difference may occur due to the setting </w:t>
+      </w:r>
+      <w:r>
+        <w:t>for biomass survey treatment</w:t>
+      </w:r>
+      <w:r>
+        <w:t xml:space="preserve"> in combination with a different parameter configuration. </w:t>
+      </w:r>
+      <w:r>
+        <w:rPr>
+          <w:highlight w:val="green"/>
+        </w:rPr>
+        <w:t>(conclusion)</w:t>
       </w:r>
     </w:p>
     <w:p>
@@ -304,7 +511,7 @@
           <w:bCs/>
           <w:lang w:val="en-US"/>
         </w:rPr>
-        <w:t xml:space="preserve">Assessment settings used in the </w:t>
+        <w:t xml:space="preserve">Table 4.1 </w:t>
       </w:r>
       <w:r>
         <w:rPr>
@@ -312,7 +519,7 @@
           <w:bCs/>
           <w:lang w:val="en-US"/>
         </w:rPr>
-        <w:t xml:space="preserve">IBP2018 </w:t>
+        <w:t>Assessment settings used in the</w:t>
       </w:r>
       <w:r>
         <w:rPr>
@@ -320,15 +527,7 @@
           <w:bCs/>
           <w:lang w:val="en-US"/>
         </w:rPr>
-        <w:t xml:space="preserve">base </w:t>
-      </w:r>
-      <w:r>
-        <w:rPr>
-          <w:b/>
-          <w:bCs/>
-          <w:lang w:val="en-US"/>
-        </w:rPr>
-        <w:t>run</w:t>
+        <w:t xml:space="preserve"> five runs</w:t>
       </w:r>
     </w:p>
     <w:tbl>
@@ -365,9 +564,14 @@
           <w:p>
             <w:pPr>
               <w:pStyle w:val="TableTop"/>
-            </w:pPr>
-            <w:r>
-              <w:t>Year</w:t>
+              <w:jc w:val="left"/>
+            </w:pPr>
+            <w:r>
+              <w:rPr>
+                <w:rFonts w:eastAsia="Calibri"/>
+                <w:sz w:val="14"/>
+              </w:rPr>
+              <w:t>Parameter categories </w:t>
             </w:r>
           </w:p>
         </w:tc>
@@ -387,6 +591,9 @@
             <w:pPr>
               <w:pStyle w:val="TableTop"/>
             </w:pPr>
+            <w:r>
+              <w:t xml:space="preserve">IBP 2017 &amp; </w:t>
+            </w:r>
             <w:r>
               <w:t>201</w:t>
             </w:r>
@@ -506,7 +713,7 @@
               <w:pStyle w:val="table"/>
             </w:pPr>
             <w:r>
-              <w:t>Last data year</w:t>
+              <w:t>Plus group</w:t>
             </w:r>
           </w:p>
         </w:tc>
@@ -523,10 +730,7 @@
               <w:jc w:val="center"/>
             </w:pPr>
             <w:r>
-              <w:t>201</w:t>
-            </w:r>
-            <w:r>
-              <w:t>7</w:t>
+              <w:t>Yes</w:t>
             </w:r>
           </w:p>
         </w:tc>
@@ -548,7 +752,7 @@
               <w:pStyle w:val="table"/>
             </w:pPr>
             <w:r>
-              <w:t>Ages</w:t>
+              <w:t xml:space="preserve">Stock weights at age </w:t>
             </w:r>
           </w:p>
         </w:tc>
@@ -562,16 +766,9 @@
           <w:p>
             <w:pPr>
               <w:pStyle w:val="table"/>
-              <w:jc w:val="center"/>
-            </w:pPr>
-            <w:r>
-              <w:t>1-</w:t>
-            </w:r>
-            <w:r>
-              <w:t>10</w:t>
-            </w:r>
-            <w:r>
-              <w:t>+</w:t>
+            </w:pPr>
+            <w:r>
+              <w:t>Von Bertalanffy growth curve with time varying Linf</w:t>
             </w:r>
           </w:p>
         </w:tc>
@@ -593,7 +790,7 @@
               <w:pStyle w:val="table"/>
             </w:pPr>
             <w:r>
-              <w:t>Plus group</w:t>
+              <w:t xml:space="preserve">Catch weights at age </w:t>
             </w:r>
           </w:p>
         </w:tc>
@@ -607,10 +804,9 @@
           <w:p>
             <w:pPr>
               <w:pStyle w:val="table"/>
-              <w:jc w:val="center"/>
-            </w:pPr>
-            <w:r>
-              <w:t>Yes</w:t>
+            </w:pPr>
+            <w:r>
+              <w:t>Von Bertalanffy growth curve with time varying Linf</w:t>
             </w:r>
           </w:p>
         </w:tc>
@@ -632,7 +828,7 @@
               <w:pStyle w:val="table"/>
             </w:pPr>
             <w:r>
-              <w:t xml:space="preserve">Stock weights at age </w:t>
+              <w:t>Total Landings</w:t>
             </w:r>
           </w:p>
         </w:tc>
@@ -648,7 +844,7 @@
               <w:pStyle w:val="table"/>
             </w:pPr>
             <w:r>
-              <w:t>Von Bertalanffy growth curve with time varying Linf</w:t>
+              <w:t xml:space="preserve">Not used </w:t>
             </w:r>
           </w:p>
         </w:tc>
@@ -670,7 +866,7 @@
               <w:pStyle w:val="table"/>
             </w:pPr>
             <w:r>
-              <w:t xml:space="preserve">Catch weights at age </w:t>
+              <w:t>Landings at age</w:t>
             </w:r>
           </w:p>
         </w:tc>
@@ -686,7 +882,10 @@
               <w:pStyle w:val="table"/>
             </w:pPr>
             <w:r>
-              <w:t>Von Bertalanffy growth curve with time varying Linf</w:t>
+              <w:t>1981–1990, 1998, 2000–</w:t>
+            </w:r>
+            <w:r>
+              <w:t>present</w:t>
             </w:r>
           </w:p>
         </w:tc>
@@ -708,7 +907,7 @@
               <w:pStyle w:val="table"/>
             </w:pPr>
             <w:r>
-              <w:t>Total Landings</w:t>
+              <w:t>Discards</w:t>
             </w:r>
           </w:p>
         </w:tc>
@@ -724,7 +923,7 @@
               <w:pStyle w:val="table"/>
             </w:pPr>
             <w:r>
-              <w:t xml:space="preserve">Not used </w:t>
+              <w:t>Not used (assumed 0)</w:t>
             </w:r>
           </w:p>
         </w:tc>
@@ -738,16 +937,21 @@
         <w:tc>
           <w:tcPr>
             <w:tcW w:w="1632" w:type="pct"/>
+            <w:vMerge w:val="restart"/>
             <w:shd w:val="clear" w:color="auto" w:fill="auto"/>
-            <w:hideMark/>
           </w:tcPr>
           <w:p>
             <w:pPr>
               <w:pStyle w:val="table"/>
             </w:pPr>
             <w:r>
-              <w:t>Landings at age</w:t>
-            </w:r>
+              <w:t>Abundance indices</w:t>
+            </w:r>
+          </w:p>
+          <w:p>
+            <w:pPr>
+              <w:pStyle w:val="table"/>
+            </w:pPr>
           </w:p>
         </w:tc>
         <w:tc>
@@ -762,10 +966,27 @@
               <w:pStyle w:val="table"/>
             </w:pPr>
             <w:r>
-              <w:t>1981–1990, 1998, 2000–</w:t>
-            </w:r>
-            <w:r>
-              <w:t>present</w:t>
+              <w:t>BTS-Isis 1991</w:t>
+            </w:r>
+            <w:r>
+              <w:t> – 201</w:t>
+            </w:r>
+            <w:r>
+              <w:t>7</w:t>
+            </w:r>
+          </w:p>
+          <w:p>
+            <w:pPr>
+              <w:pStyle w:val="table"/>
+            </w:pPr>
+            <w:r>
+              <w:t>SNS 2004–</w:t>
+            </w:r>
+            <w:r>
+              <w:t>201</w:t>
+            </w:r>
+            <w:r>
+              <w:t>7</w:t>
             </w:r>
           </w:p>
         </w:tc>
@@ -779,16 +1000,15 @@
         <w:tc>
           <w:tcPr>
             <w:tcW w:w="1632" w:type="pct"/>
+            <w:vMerge/>
             <w:shd w:val="clear" w:color="auto" w:fill="auto"/>
+            <w:vAlign w:val="center"/>
             <w:hideMark/>
           </w:tcPr>
           <w:p>
             <w:pPr>
               <w:pStyle w:val="table"/>
             </w:pPr>
-            <w:r>
-              <w:t>Discards</w:t>
-            </w:r>
           </w:p>
         </w:tc>
         <w:tc>
@@ -803,817 +1023,37 @@
               <w:pStyle w:val="table"/>
             </w:pPr>
             <w:r>
-              <w:t>Not used (assumed 0)</w:t>
-            </w:r>
-          </w:p>
-        </w:tc>
-      </w:tr>
-      <w:tr>
-        <w:trPr>
-          <w:gridAfter w:val="1"/>
-          <w:wAfter w:w="9" w:type="pct"/>
-          <w:cantSplit/>
-        </w:trPr>
-        <w:tc>
-          <w:tcPr>
-            <w:tcW w:w="1632" w:type="pct"/>
-            <w:vMerge w:val="restart"/>
-            <w:shd w:val="clear" w:color="auto" w:fill="auto"/>
-          </w:tcPr>
-          <w:p>
-            <w:pPr>
-              <w:pStyle w:val="table"/>
-            </w:pPr>
-            <w:r>
-              <w:t>Abundance indices</w:t>
-            </w:r>
-          </w:p>
-          <w:p>
-            <w:pPr>
-              <w:pStyle w:val="table"/>
-            </w:pPr>
-          </w:p>
-        </w:tc>
-        <w:tc>
-          <w:tcPr>
-            <w:tcW w:w="3359" w:type="pct"/>
-            <w:shd w:val="clear" w:color="auto" w:fill="auto"/>
-            <w:vAlign w:val="center"/>
-            <w:hideMark/>
-          </w:tcPr>
-          <w:p>
-            <w:pPr>
-              <w:pStyle w:val="table"/>
-            </w:pPr>
-            <w:r>
-              <w:t>BTS-Isis 1991</w:t>
-            </w:r>
-            <w:r>
-              <w:t> – 201</w:t>
+              <w:t xml:space="preserve">Standardized </w:t>
+            </w:r>
+            <w:r>
+              <w:t>NL-BT2 LPUE age-a</w:t>
+            </w:r>
+            <w:r>
+              <w:t>ggregated catchable biomass 1995</w:t>
+            </w:r>
+            <w:r>
+              <w:t>– 201</w:t>
             </w:r>
             <w:r>
               <w:t>7</w:t>
-            </w:r>
-          </w:p>
-          <w:p>
-            <w:pPr>
-              <w:pStyle w:val="table"/>
-            </w:pPr>
-            <w:r>
-              <w:t>SNS 2004–</w:t>
-            </w:r>
-            <w:r>
-              <w:t>201</w:t>
-            </w:r>
-            <w:r>
-              <w:t>7</w:t>
-            </w:r>
-          </w:p>
-        </w:tc>
-      </w:tr>
-      <w:tr>
-        <w:trPr>
-          <w:gridAfter w:val="1"/>
-          <w:wAfter w:w="9" w:type="pct"/>
-          <w:cantSplit/>
-        </w:trPr>
-        <w:tc>
-          <w:tcPr>
-            <w:tcW w:w="1632" w:type="pct"/>
-            <w:vMerge/>
-            <w:shd w:val="clear" w:color="auto" w:fill="auto"/>
-            <w:vAlign w:val="center"/>
-            <w:hideMark/>
-          </w:tcPr>
-          <w:p>
-            <w:pPr>
-              <w:pStyle w:val="table"/>
-            </w:pPr>
-          </w:p>
-        </w:tc>
-        <w:tc>
-          <w:tcPr>
-            <w:tcW w:w="3359" w:type="pct"/>
-            <w:shd w:val="clear" w:color="auto" w:fill="auto"/>
-            <w:vAlign w:val="center"/>
-            <w:hideMark/>
-          </w:tcPr>
-          <w:p>
-            <w:pPr>
-              <w:pStyle w:val="table"/>
-            </w:pPr>
-            <w:r>
-              <w:t xml:space="preserve">Standardized </w:t>
-            </w:r>
-            <w:r>
-              <w:t>NL-BT2 LPUE age-a</w:t>
-            </w:r>
-            <w:r>
-              <w:t>ggregated catchable biomass 1995</w:t>
-            </w:r>
-            <w:r>
-              <w:t>– 201</w:t>
-            </w:r>
-            <w:r>
-              <w:t>7</w:t>
-            </w:r>
-          </w:p>
-        </w:tc>
-      </w:tr>
-      <w:tr>
-        <w:trPr>
-          <w:gridAfter w:val="1"/>
-          <w:wAfter w:w="9" w:type="pct"/>
-          <w:cantSplit/>
-        </w:trPr>
-        <w:tc>
-          <w:tcPr>
-            <w:tcW w:w="1632" w:type="pct"/>
-            <w:shd w:val="clear" w:color="auto" w:fill="auto"/>
-            <w:hideMark/>
-          </w:tcPr>
-          <w:p>
-            <w:pPr>
-              <w:pStyle w:val="table"/>
-            </w:pPr>
-            <w:r>
-              <w:t>Catchability</w:t>
-            </w:r>
-            <w:r>
-              <w:t xml:space="preserve"> in catch at age matrix </w:t>
-            </w:r>
-            <w:r>
-              <w:t>independent of age for ages &gt;=</w:t>
-            </w:r>
-          </w:p>
-        </w:tc>
-        <w:tc>
-          <w:tcPr>
-            <w:tcW w:w="3359" w:type="pct"/>
-            <w:shd w:val="clear" w:color="auto" w:fill="auto"/>
-            <w:vAlign w:val="center"/>
-            <w:hideMark/>
-          </w:tcPr>
-          <w:p>
-            <w:pPr>
-              <w:pStyle w:val="table"/>
-              <w:jc w:val="center"/>
-            </w:pPr>
-            <w:r>
-              <w:t>7</w:t>
-            </w:r>
-          </w:p>
-        </w:tc>
-      </w:tr>
-      <w:tr>
-        <w:trPr>
-          <w:gridAfter w:val="1"/>
-          <w:wAfter w:w="9" w:type="pct"/>
-          <w:cantSplit/>
-        </w:trPr>
-        <w:tc>
-          <w:tcPr>
-            <w:tcW w:w="1632" w:type="pct"/>
-            <w:shd w:val="clear" w:color="auto" w:fill="auto"/>
-          </w:tcPr>
-          <w:p>
-            <w:pPr>
-              <w:pStyle w:val="table"/>
-            </w:pPr>
-            <w:r>
-              <w:t>coupling of fishing mortality STATES</w:t>
-            </w:r>
-          </w:p>
-          <w:p>
-            <w:pPr>
-              <w:pStyle w:val="table"/>
-            </w:pPr>
-            <w:r>
-              <w:t>(Row represent Catch, olumns represent ages)</w:t>
-            </w:r>
-          </w:p>
-        </w:tc>
-        <w:tc>
-          <w:tcPr>
-            <w:tcW w:w="3359" w:type="pct"/>
-            <w:shd w:val="clear" w:color="auto" w:fill="auto"/>
-            <w:vAlign w:val="center"/>
-          </w:tcPr>
-          <w:p>
-            <w:pPr>
-              <w:pStyle w:val="table"/>
-              <w:jc w:val="center"/>
-            </w:pPr>
-            <w:r>
-              <w:t>1 2 3 4 5 6 7 8</w:t>
-            </w:r>
-            <w:r>
-              <w:t xml:space="preserve"> </w:t>
-            </w:r>
-            <w:r>
-              <w:t>8 8</w:t>
-            </w:r>
-          </w:p>
-        </w:tc>
-      </w:tr>
-      <w:tr>
-        <w:trPr>
-          <w:gridAfter w:val="1"/>
-          <w:wAfter w:w="9" w:type="pct"/>
-          <w:cantSplit/>
-        </w:trPr>
-        <w:tc>
-          <w:tcPr>
-            <w:tcW w:w="1632" w:type="pct"/>
-            <w:shd w:val="clear" w:color="auto" w:fill="auto"/>
-          </w:tcPr>
-          <w:p>
-            <w:pPr>
-              <w:pStyle w:val="table"/>
-            </w:pPr>
-            <w:r>
-              <w:t>Use correlated random walks for the fishing mortalities</w:t>
-            </w:r>
-            <w:r>
-              <w:t xml:space="preserve"> (0 = independent, 1= correlation estimated)</w:t>
-            </w:r>
-          </w:p>
-        </w:tc>
-        <w:tc>
-          <w:tcPr>
-            <w:tcW w:w="3359" w:type="pct"/>
-            <w:shd w:val="clear" w:color="auto" w:fill="auto"/>
-            <w:vAlign w:val="center"/>
-          </w:tcPr>
-          <w:p>
-            <w:pPr>
-              <w:pStyle w:val="table"/>
-              <w:jc w:val="center"/>
-            </w:pPr>
-            <w:r>
-              <w:t>2</w:t>
-            </w:r>
-          </w:p>
-        </w:tc>
-      </w:tr>
-      <w:tr>
-        <w:trPr>
-          <w:gridAfter w:val="1"/>
-          <w:wAfter w:w="9" w:type="pct"/>
-          <w:cantSplit/>
-        </w:trPr>
-        <w:tc>
-          <w:tcPr>
-            <w:tcW w:w="1632" w:type="pct"/>
-            <w:shd w:val="clear" w:color="auto" w:fill="auto"/>
-          </w:tcPr>
-          <w:p>
-            <w:pPr>
-              <w:pStyle w:val="table"/>
-            </w:pPr>
-            <w:r>
-              <w:t>Coupling of catchability PARAMETERS (Surveys)</w:t>
-            </w:r>
-            <w:r>
-              <w:t>)</w:t>
-            </w:r>
-          </w:p>
-          <w:p>
-            <w:pPr>
-              <w:pStyle w:val="table"/>
-            </w:pPr>
-            <w:r>
-              <w:t>Row represent fleets (SNS and BTS-only, lpue age-aggregated), Columns represent</w:t>
-            </w:r>
-            <w:r>
-              <w:t xml:space="preserve"> ages)</w:t>
-            </w:r>
-          </w:p>
-        </w:tc>
-        <w:tc>
-          <w:tcPr>
-            <w:tcW w:w="3359" w:type="pct"/>
-            <w:shd w:val="clear" w:color="auto" w:fill="auto"/>
-            <w:vAlign w:val="center"/>
-          </w:tcPr>
-          <w:p>
-            <w:pPr>
-              <w:pStyle w:val="table"/>
-              <w:jc w:val="center"/>
-            </w:pPr>
-            <w:r>
-              <w:t>1</w:t>
-            </w:r>
-            <w:r>
-              <w:t xml:space="preserve"> 2</w:t>
-            </w:r>
-            <w:r>
-              <w:t xml:space="preserve"> </w:t>
-            </w:r>
-            <w:r>
-              <w:t>3</w:t>
-            </w:r>
-            <w:r>
-              <w:t xml:space="preserve"> </w:t>
-            </w:r>
-            <w:r>
-              <w:t>4</w:t>
-            </w:r>
-            <w:r>
-              <w:t xml:space="preserve"> </w:t>
-            </w:r>
-            <w:r>
-              <w:t>4</w:t>
-            </w:r>
-            <w:r>
-              <w:t xml:space="preserve"> </w:t>
-            </w:r>
-            <w:r>
-              <w:t>4</w:t>
-            </w:r>
-            <w:r>
-              <w:t xml:space="preserve"> 0 0</w:t>
-            </w:r>
-            <w:r>
-              <w:t xml:space="preserve"> 0 0</w:t>
-            </w:r>
-          </w:p>
-          <w:p>
-            <w:pPr>
-              <w:pStyle w:val="table"/>
-              <w:jc w:val="center"/>
-            </w:pPr>
-            <w:r>
-              <w:t>5</w:t>
-            </w:r>
-            <w:r>
-              <w:t xml:space="preserve"> </w:t>
-            </w:r>
-            <w:r>
-              <w:t>5</w:t>
-            </w:r>
-            <w:r>
-              <w:t xml:space="preserve"> </w:t>
-            </w:r>
-            <w:r>
-              <w:t>6 6</w:t>
-            </w:r>
-            <w:r>
-              <w:t xml:space="preserve"> </w:t>
-            </w:r>
-            <w:r>
-              <w:t>7 7 7</w:t>
-            </w:r>
-            <w:r>
-              <w:t xml:space="preserve"> 0</w:t>
-            </w:r>
-            <w:r>
-              <w:t xml:space="preserve"> 0 0</w:t>
-            </w:r>
-          </w:p>
-          <w:p>
-            <w:pPr>
-              <w:pStyle w:val="table"/>
-              <w:jc w:val="center"/>
-            </w:pPr>
-            <w:r>
-              <w:t>8</w:t>
-            </w:r>
-            <w:r>
-              <w:t xml:space="preserve"> 0 0 0 0 0 0 0</w:t>
-            </w:r>
-            <w:r>
-              <w:t xml:space="preserve"> 0 0</w:t>
-            </w:r>
-          </w:p>
-        </w:tc>
-      </w:tr>
-      <w:tr>
-        <w:trPr>
-          <w:gridAfter w:val="1"/>
-          <w:wAfter w:w="9" w:type="pct"/>
-          <w:cantSplit/>
-        </w:trPr>
-        <w:tc>
-          <w:tcPr>
-            <w:tcW w:w="1632" w:type="pct"/>
-            <w:shd w:val="clear" w:color="auto" w:fill="auto"/>
-          </w:tcPr>
-          <w:p>
-            <w:pPr>
-              <w:pStyle w:val="table"/>
-            </w:pPr>
-            <w:r>
-              <w:t>Coupling of fishing mortality RW VARIANCES</w:t>
-            </w:r>
-          </w:p>
-        </w:tc>
-        <w:tc>
-          <w:tcPr>
-            <w:tcW w:w="3359" w:type="pct"/>
-            <w:shd w:val="clear" w:color="auto" w:fill="auto"/>
-            <w:vAlign w:val="center"/>
-          </w:tcPr>
-          <w:p>
-            <w:pPr>
-              <w:pStyle w:val="table"/>
-              <w:jc w:val="center"/>
-            </w:pPr>
-            <w:r>
-              <w:t xml:space="preserve">1 </w:t>
-            </w:r>
-            <w:r>
-              <w:t>2 3 3 4 4 4 5 5 5</w:t>
-            </w:r>
-          </w:p>
-        </w:tc>
-      </w:tr>
-      <w:tr>
-        <w:trPr>
-          <w:gridAfter w:val="1"/>
-          <w:wAfter w:w="9" w:type="pct"/>
-          <w:cantSplit/>
-        </w:trPr>
-        <w:tc>
-          <w:tcPr>
-            <w:tcW w:w="1632" w:type="pct"/>
-            <w:shd w:val="clear" w:color="auto" w:fill="auto"/>
-          </w:tcPr>
-          <w:p>
-            <w:pPr>
-              <w:pStyle w:val="table"/>
-            </w:pPr>
-            <w:r>
-              <w:t>Coupling of log N RW VARIANCES</w:t>
-            </w:r>
-          </w:p>
-        </w:tc>
-        <w:tc>
-          <w:tcPr>
-            <w:tcW w:w="3359" w:type="pct"/>
-            <w:shd w:val="clear" w:color="auto" w:fill="auto"/>
-            <w:vAlign w:val="center"/>
-          </w:tcPr>
-          <w:p>
-            <w:pPr>
-              <w:pStyle w:val="table"/>
-              <w:jc w:val="center"/>
-            </w:pPr>
-            <w:r>
-              <w:t>1 2 2 2 2 2 2 2</w:t>
-            </w:r>
-            <w:r>
-              <w:t xml:space="preserve"> 2 2</w:t>
-            </w:r>
-          </w:p>
-        </w:tc>
-      </w:tr>
-      <w:tr>
-        <w:trPr>
-          <w:gridAfter w:val="1"/>
-          <w:wAfter w:w="9" w:type="pct"/>
-          <w:cantSplit/>
-        </w:trPr>
-        <w:tc>
-          <w:tcPr>
-            <w:tcW w:w="1632" w:type="pct"/>
-            <w:shd w:val="clear" w:color="auto" w:fill="auto"/>
-          </w:tcPr>
-          <w:p>
-            <w:pPr>
-              <w:pStyle w:val="table"/>
-            </w:pPr>
-            <w:r>
-              <w:lastRenderedPageBreak/>
-              <w:t>Coupling of OBSERVATION VARIANCES</w:t>
-            </w:r>
-            <w:r>
-              <w:t xml:space="preserve"> (</w:t>
-            </w:r>
-            <w:r>
-              <w:t>Row represent fleets (Catch, SNS, BTS, lpue age-aggregated), Columns represent ages</w:t>
-            </w:r>
-            <w:r>
-              <w:t>)</w:t>
-            </w:r>
-          </w:p>
-        </w:tc>
-        <w:tc>
-          <w:tcPr>
-            <w:tcW w:w="3359" w:type="pct"/>
-            <w:shd w:val="clear" w:color="auto" w:fill="auto"/>
-            <w:vAlign w:val="center"/>
-          </w:tcPr>
-          <w:p>
-            <w:pPr>
-              <w:pStyle w:val="table"/>
-              <w:jc w:val="center"/>
-            </w:pPr>
-            <w:r>
-              <w:t xml:space="preserve">1 1 2 2 </w:t>
-            </w:r>
-            <w:r>
-              <w:t>3 3 4 4 5 5</w:t>
-            </w:r>
-          </w:p>
-          <w:p>
-            <w:pPr>
-              <w:pStyle w:val="table"/>
-              <w:jc w:val="center"/>
-            </w:pPr>
-            <w:r>
-              <w:t>6 6 7 7 8 8 0 0 0 0</w:t>
-            </w:r>
-          </w:p>
-          <w:p>
-            <w:pPr>
-              <w:pStyle w:val="table"/>
-              <w:jc w:val="center"/>
-            </w:pPr>
-            <w:r>
-              <w:t>9 9 10 10 11 11 11 0 0 0</w:t>
-            </w:r>
-          </w:p>
-          <w:p>
-            <w:pPr>
-              <w:pStyle w:val="table"/>
-              <w:jc w:val="center"/>
-            </w:pPr>
-            <w:r>
-              <w:t>12</w:t>
-            </w:r>
-            <w:r>
-              <w:t xml:space="preserve"> 0 0 0 0 0 0 0</w:t>
-            </w:r>
-            <w:r>
-              <w:t xml:space="preserve"> 0 0</w:t>
-            </w:r>
-          </w:p>
-        </w:tc>
-      </w:tr>
-      <w:tr>
-        <w:trPr>
-          <w:gridAfter w:val="1"/>
-          <w:wAfter w:w="9" w:type="pct"/>
-          <w:cantSplit/>
-        </w:trPr>
-        <w:tc>
-          <w:tcPr>
-            <w:tcW w:w="1632" w:type="pct"/>
-            <w:shd w:val="clear" w:color="auto" w:fill="auto"/>
-          </w:tcPr>
-          <w:p>
-            <w:pPr>
-              <w:pStyle w:val="table"/>
-            </w:pPr>
-            <w:r>
-              <w:t>LPUE time-series indicator (0=SSB, 1 = catch, 2 = exploitable biomass)</w:t>
-            </w:r>
-          </w:p>
-        </w:tc>
-        <w:tc>
-          <w:tcPr>
-            <w:tcW w:w="3359" w:type="pct"/>
-            <w:shd w:val="clear" w:color="auto" w:fill="auto"/>
-            <w:vAlign w:val="center"/>
-          </w:tcPr>
-          <w:p>
-            <w:pPr>
-              <w:pStyle w:val="table"/>
-              <w:jc w:val="center"/>
-            </w:pPr>
-            <w:r>
-              <w:t>2</w:t>
-            </w:r>
-          </w:p>
-        </w:tc>
-      </w:tr>
-      <w:tr>
-        <w:trPr>
-          <w:gridAfter w:val="1"/>
-          <w:wAfter w:w="9" w:type="pct"/>
-          <w:cantSplit/>
-        </w:trPr>
-        <w:tc>
-          <w:tcPr>
-            <w:tcW w:w="1632" w:type="pct"/>
-            <w:shd w:val="clear" w:color="auto" w:fill="auto"/>
-          </w:tcPr>
-          <w:p>
-            <w:pPr>
-              <w:pStyle w:val="table"/>
-            </w:pPr>
-            <w:r>
-              <w:t>Stock-recruitment model code (0=RW, 1=Ricker, 2=BH)</w:t>
-            </w:r>
-          </w:p>
-        </w:tc>
-        <w:tc>
-          <w:tcPr>
-            <w:tcW w:w="3359" w:type="pct"/>
-            <w:shd w:val="clear" w:color="auto" w:fill="auto"/>
-            <w:vAlign w:val="center"/>
-          </w:tcPr>
-          <w:p>
-            <w:pPr>
-              <w:pStyle w:val="table"/>
-              <w:jc w:val="center"/>
-            </w:pPr>
-            <w:r>
-              <w:t>0</w:t>
-            </w:r>
-          </w:p>
-        </w:tc>
-      </w:tr>
-      <w:tr>
-        <w:trPr>
-          <w:gridAfter w:val="1"/>
-          <w:wAfter w:w="9" w:type="pct"/>
-          <w:cantSplit/>
-        </w:trPr>
-        <w:tc>
-          <w:tcPr>
-            <w:tcW w:w="1632" w:type="pct"/>
-            <w:shd w:val="clear" w:color="auto" w:fill="auto"/>
-          </w:tcPr>
-          <w:p>
-            <w:pPr>
-              <w:pStyle w:val="table"/>
-            </w:pPr>
-            <w:r>
-              <w:t>Fbar ranges</w:t>
-            </w:r>
-          </w:p>
-        </w:tc>
-        <w:tc>
-          <w:tcPr>
-            <w:tcW w:w="3359" w:type="pct"/>
-            <w:shd w:val="clear" w:color="auto" w:fill="auto"/>
-            <w:vAlign w:val="center"/>
-          </w:tcPr>
-          <w:p>
-            <w:pPr>
-              <w:pStyle w:val="table"/>
-              <w:jc w:val="center"/>
-            </w:pPr>
-            <w:r>
-              <w:t>2-6</w:t>
             </w:r>
           </w:p>
         </w:tc>
       </w:tr>
     </w:tbl>
-    <w:p/>
     <w:p>
-      <w:r>
-        <w:t>For the</w:t>
-      </w:r>
-      <w:r>
-        <w:t xml:space="preserve"> IBP2018 base run </w:t>
-      </w:r>
-      <w:r>
-        <w:t xml:space="preserve">was run twice. First the base run was run using </w:t>
-      </w:r>
-      <w:r>
-        <w:t xml:space="preserve">the biomass </w:t>
-      </w:r>
-      <w:r>
-        <w:t xml:space="preserve">survey </w:t>
-      </w:r>
-      <w:r>
-        <w:t>treatment</w:t>
-      </w:r>
-      <w:r>
-        <w:t xml:space="preserve"> set </w:t>
-      </w:r>
-      <w:r>
-        <w:t>to 0</w:t>
-      </w:r>
-      <w:r>
-        <w:t xml:space="preserve">, </w:t>
-      </w:r>
-      <w:r>
-        <w:t>i.e.</w:t>
-      </w:r>
-      <w:r>
-        <w:t xml:space="preserve"> equal to</w:t>
-      </w:r>
-      <w:r>
-        <w:t xml:space="preserve"> SSB</w:t>
-      </w:r>
-      <w:r>
-        <w:t xml:space="preserve"> (SSB</w:t>
-      </w:r>
-      <w:r>
-        <w:t xml:space="preserve"> </w:t>
-      </w:r>
-      <w:r>
-        <w:t>2018</w:t>
-      </w:r>
-      <w:r>
-        <w:t xml:space="preserve">) </w:t>
-      </w:r>
-      <w:r>
-        <w:t xml:space="preserve">and secondly a run was executed setting the biomass survey treatment to </w:t>
-      </w:r>
-      <w:r>
-        <w:t xml:space="preserve">exploitable biomass, </w:t>
-      </w:r>
-      <w:r>
-        <w:t>i.e. 2 (</w:t>
-      </w:r>
-      <w:r>
-        <w:t>FSB</w:t>
-      </w:r>
-      <w:r>
-        <w:t xml:space="preserve"> </w:t>
-      </w:r>
-      <w:r>
-        <w:t>2018</w:t>
-      </w:r>
-      <w:r>
-        <w:t>). Next,</w:t>
-      </w:r>
-      <w:r>
-        <w:t xml:space="preserve"> the </w:t>
-      </w:r>
-      <w:r>
-        <w:t>SSB</w:t>
-      </w:r>
-      <w:r>
-        <w:t xml:space="preserve">, </w:t>
-      </w:r>
-      <w:proofErr w:type="spellStart"/>
-      <w:r>
-        <w:t>fbar</w:t>
-      </w:r>
-      <w:proofErr w:type="spellEnd"/>
-      <w:r>
-        <w:t xml:space="preserve"> and recruitment outcomes of </w:t>
-      </w:r>
-      <w:r>
-        <w:t xml:space="preserve">the </w:t>
-      </w:r>
-      <w:r>
-        <w:t xml:space="preserve">final </w:t>
-      </w:r>
-      <w:r>
-        <w:t>IBP</w:t>
-      </w:r>
-      <w:r>
-        <w:t xml:space="preserve"> </w:t>
-      </w:r>
-      <w:r>
-        <w:t xml:space="preserve">2017 run and the </w:t>
-      </w:r>
-      <w:r>
-        <w:t xml:space="preserve">final run of </w:t>
-      </w:r>
-      <w:r>
-        <w:t>WGNSSK</w:t>
-      </w:r>
-      <w:r>
-        <w:t xml:space="preserve"> </w:t>
-      </w:r>
-      <w:r>
-        <w:t>2018 where compared to both IBP</w:t>
-      </w:r>
-      <w:r>
-        <w:t xml:space="preserve"> </w:t>
-      </w:r>
-      <w:r>
-        <w:t xml:space="preserve">2018 runs (Figure 4.1). The results of the WGNSSK </w:t>
-      </w:r>
-      <w:r>
-        <w:t>2018 resemble those of the</w:t>
-      </w:r>
-      <w:r>
-        <w:t xml:space="preserve"> FSB 2018 run as they have </w:t>
-      </w:r>
-      <w:r>
-        <w:t xml:space="preserve">similar parameter configurations  and have </w:t>
-      </w:r>
-      <w:r>
-        <w:t>identical data input</w:t>
-      </w:r>
-      <w:r>
-        <w:t xml:space="preserve"> and the biomass survey treatment set to exploitable biomass</w:t>
-      </w:r>
-      <w:r>
-        <w:t xml:space="preserve">. </w:t>
-      </w:r>
-      <w:r>
-        <w:t>In turn, t</w:t>
-      </w:r>
-      <w:r>
-        <w:t xml:space="preserve">he IBP 2017 and SSB 2018 runs look similar since they have the same settings for biomass survey treatment. Differences in the outcome occur due to different parameter settings and data input; the IBP 2017 run includes data up till 2016, while the SSB 2018 run includes one additional year of data. </w:t>
-      </w:r>
+      <w:pPr>
+        <w:sectPr>
+          <w:headerReference w:type="even" r:id="rId12"/>
+          <w:headerReference w:type="default" r:id="rId13"/>
+          <w:pgSz w:w="11906" w:h="16838" w:code="9"/>
+          <w:pgMar w:top="1728" w:right="1800" w:bottom="1152" w:left="2520" w:header="720" w:footer="576" w:gutter="0"/>
+          <w:cols w:space="708"/>
+          <w:docGrid w:linePitch="360"/>
+        </w:sectPr>
+      </w:pPr>
     </w:p>
-    <w:p/>
     <w:p>
-      <w:pPr>
-        <w:keepNext/>
-      </w:pPr>
       <w:r>
         <w:rPr>
           <w:noProof/>
@@ -1621,10 +1061,10 @@
         </w:rPr>
         <w:lastRenderedPageBreak/>
         <w:drawing>
-          <wp:inline distT="0" distB="0" distL="0" distR="0" wp14:anchorId="48946D68" wp14:editId="481AE4D8">
-            <wp:extent cx="3871018" cy="6480000"/>
-            <wp:effectExtent l="0" t="0" r="0" b="0"/>
-            <wp:docPr id="1" name="Picture 1"/>
+          <wp:inline distT="0" distB="0" distL="0" distR="0" wp14:anchorId="1348A71D" wp14:editId="6AB3095A">
+            <wp:extent cx="8560728" cy="5040000"/>
+            <wp:effectExtent l="0" t="0" r="0" b="8255"/>
+            <wp:docPr id="10" name="Picture 10"/>
             <wp:cNvGraphicFramePr>
               <a:graphicFrameLocks xmlns:a="http://schemas.openxmlformats.org/drawingml/2006/main" noChangeAspect="1"/>
             </wp:cNvGraphicFramePr>
@@ -1638,7 +1078,7 @@
                     </pic:cNvPicPr>
                   </pic:nvPicPr>
                   <pic:blipFill>
-                    <a:blip r:embed="rId11">
+                    <a:blip r:embed="rId14">
                       <a:extLst>
                         <a:ext uri="{28A0092B-C50C-407E-A947-70E740481C1C}">
                           <a14:useLocalDpi xmlns:a14="http://schemas.microsoft.com/office/drawing/2010/main" val="0"/>
@@ -1653,7 +1093,7 @@
                   <pic:spPr bwMode="auto">
                     <a:xfrm>
                       <a:off x="0" y="0"/>
-                      <a:ext cx="3871018" cy="6480000"/>
+                      <a:ext cx="8560728" cy="5040000"/>
                     </a:xfrm>
                     <a:prstGeom prst="rect">
                       <a:avLst/>
@@ -1669,6 +1109,224 @@
     </w:p>
     <w:p>
       <w:pPr>
+        <w:keepNext/>
+        <w:rPr>
+          <w:noProof/>
+          <w:highlight w:val="green"/>
+          <w:lang w:eastAsia="en-GB"/>
+        </w:rPr>
+        <w:sectPr>
+          <w:pgSz w:w="16838" w:h="11906" w:orient="landscape" w:code="9"/>
+          <w:pgMar w:top="2520" w:right="1728" w:bottom="1800" w:left="1152" w:header="720" w:footer="576" w:gutter="0"/>
+          <w:cols w:space="708"/>
+          <w:docGrid w:linePitch="360"/>
+        </w:sectPr>
+      </w:pPr>
+    </w:p>
+    <w:p>
+      <w:pPr>
+        <w:keepNext/>
+        <w:rPr>
+          <w:noProof/>
+          <w:highlight w:val="green"/>
+          <w:lang w:eastAsia="en-GB"/>
+        </w:rPr>
+      </w:pPr>
+    </w:p>
+    <w:p>
+      <w:pPr>
+        <w:keepNext/>
+        <w:rPr>
+          <w:noProof/>
+          <w:highlight w:val="green"/>
+          <w:lang w:eastAsia="en-GB"/>
+        </w:rPr>
+      </w:pPr>
+      <w:r>
+        <w:rPr>
+          <w:noProof/>
+          <w:lang w:eastAsia="en-GB"/>
+        </w:rPr>
+        <w:drawing>
+          <wp:inline distT="0" distB="0" distL="0" distR="0" wp14:anchorId="2715FFCA" wp14:editId="74A73467">
+            <wp:extent cx="4685471" cy="2520000"/>
+            <wp:effectExtent l="0" t="0" r="1270" b="0"/>
+            <wp:docPr id="11" name="Picture 11"/>
+            <wp:cNvGraphicFramePr>
+              <a:graphicFrameLocks xmlns:a="http://schemas.openxmlformats.org/drawingml/2006/main" noChangeAspect="1"/>
+            </wp:cNvGraphicFramePr>
+            <a:graphic xmlns:a="http://schemas.openxmlformats.org/drawingml/2006/main">
+              <a:graphicData uri="http://schemas.openxmlformats.org/drawingml/2006/picture">
+                <pic:pic xmlns:pic="http://schemas.openxmlformats.org/drawingml/2006/picture">
+                  <pic:nvPicPr>
+                    <pic:cNvPr id="11" name="Comp_runs_SSB.png"/>
+                    <pic:cNvPicPr/>
+                  </pic:nvPicPr>
+                  <pic:blipFill rotWithShape="1">
+                    <a:blip r:embed="rId15">
+                      <a:extLst>
+                        <a:ext uri="{28A0092B-C50C-407E-A947-70E740481C1C}">
+                          <a14:useLocalDpi xmlns:a14="http://schemas.microsoft.com/office/drawing/2010/main" val="0"/>
+                        </a:ext>
+                      </a:extLst>
+                    </a:blip>
+                    <a:srcRect t="7594" b="6349"/>
+                    <a:stretch/>
+                  </pic:blipFill>
+                  <pic:spPr bwMode="auto">
+                    <a:xfrm>
+                      <a:off x="0" y="0"/>
+                      <a:ext cx="4685471" cy="2520000"/>
+                    </a:xfrm>
+                    <a:prstGeom prst="rect">
+                      <a:avLst/>
+                    </a:prstGeom>
+                    <a:ln>
+                      <a:noFill/>
+                    </a:ln>
+                    <a:extLst>
+                      <a:ext uri="{53640926-AAD7-44D8-BBD7-CCE9431645EC}">
+                        <a14:shadowObscured xmlns:a14="http://schemas.microsoft.com/office/drawing/2010/main"/>
+                      </a:ext>
+                    </a:extLst>
+                  </pic:spPr>
+                </pic:pic>
+              </a:graphicData>
+            </a:graphic>
+          </wp:inline>
+        </w:drawing>
+      </w:r>
+    </w:p>
+    <w:p>
+      <w:pPr>
+        <w:keepNext/>
+        <w:rPr>
+          <w:noProof/>
+          <w:highlight w:val="green"/>
+          <w:lang w:eastAsia="en-GB"/>
+        </w:rPr>
+      </w:pPr>
+      <w:r>
+        <w:rPr>
+          <w:noProof/>
+          <w:lang w:eastAsia="en-GB"/>
+        </w:rPr>
+        <w:drawing>
+          <wp:inline distT="0" distB="0" distL="0" distR="0" wp14:anchorId="09B115F2" wp14:editId="64CF3AFE">
+            <wp:extent cx="4727181" cy="2520000"/>
+            <wp:effectExtent l="0" t="0" r="0" b="0"/>
+            <wp:docPr id="12" name="Picture 12"/>
+            <wp:cNvGraphicFramePr>
+              <a:graphicFrameLocks xmlns:a="http://schemas.openxmlformats.org/drawingml/2006/main" noChangeAspect="1"/>
+            </wp:cNvGraphicFramePr>
+            <a:graphic xmlns:a="http://schemas.openxmlformats.org/drawingml/2006/main">
+              <a:graphicData uri="http://schemas.openxmlformats.org/drawingml/2006/picture">
+                <pic:pic xmlns:pic="http://schemas.openxmlformats.org/drawingml/2006/picture">
+                  <pic:nvPicPr>
+                    <pic:cNvPr id="12" name="Comp_runs_fbar.png"/>
+                    <pic:cNvPicPr/>
+                  </pic:nvPicPr>
+                  <pic:blipFill rotWithShape="1">
+                    <a:blip r:embed="rId16">
+                      <a:extLst>
+                        <a:ext uri="{28A0092B-C50C-407E-A947-70E740481C1C}">
+                          <a14:useLocalDpi xmlns:a14="http://schemas.microsoft.com/office/drawing/2010/main" val="0"/>
+                        </a:ext>
+                      </a:extLst>
+                    </a:blip>
+                    <a:srcRect t="8353" b="6348"/>
+                    <a:stretch/>
+                  </pic:blipFill>
+                  <pic:spPr bwMode="auto">
+                    <a:xfrm>
+                      <a:off x="0" y="0"/>
+                      <a:ext cx="4727181" cy="2520000"/>
+                    </a:xfrm>
+                    <a:prstGeom prst="rect">
+                      <a:avLst/>
+                    </a:prstGeom>
+                    <a:ln>
+                      <a:noFill/>
+                    </a:ln>
+                    <a:extLst>
+                      <a:ext uri="{53640926-AAD7-44D8-BBD7-CCE9431645EC}">
+                        <a14:shadowObscured xmlns:a14="http://schemas.microsoft.com/office/drawing/2010/main"/>
+                      </a:ext>
+                    </a:extLst>
+                  </pic:spPr>
+                </pic:pic>
+              </a:graphicData>
+            </a:graphic>
+          </wp:inline>
+        </w:drawing>
+      </w:r>
+    </w:p>
+    <w:p>
+      <w:pPr>
+        <w:keepNext/>
+        <w:rPr>
+          <w:noProof/>
+          <w:highlight w:val="green"/>
+          <w:lang w:eastAsia="en-GB"/>
+        </w:rPr>
+      </w:pPr>
+      <w:r>
+        <w:rPr>
+          <w:noProof/>
+          <w:lang w:eastAsia="en-GB"/>
+        </w:rPr>
+        <w:drawing>
+          <wp:inline distT="0" distB="0" distL="0" distR="0" wp14:anchorId="555A3CC2" wp14:editId="2BDD96CA">
+            <wp:extent cx="4713195" cy="2520000"/>
+            <wp:effectExtent l="0" t="0" r="0" b="0"/>
+            <wp:docPr id="13" name="Picture 13"/>
+            <wp:cNvGraphicFramePr>
+              <a:graphicFrameLocks xmlns:a="http://schemas.openxmlformats.org/drawingml/2006/main" noChangeAspect="1"/>
+            </wp:cNvGraphicFramePr>
+            <a:graphic xmlns:a="http://schemas.openxmlformats.org/drawingml/2006/main">
+              <a:graphicData uri="http://schemas.openxmlformats.org/drawingml/2006/picture">
+                <pic:pic xmlns:pic="http://schemas.openxmlformats.org/drawingml/2006/picture">
+                  <pic:nvPicPr>
+                    <pic:cNvPr id="13" name="Comp_runs_rec.png"/>
+                    <pic:cNvPicPr/>
+                  </pic:nvPicPr>
+                  <pic:blipFill rotWithShape="1">
+                    <a:blip r:embed="rId17">
+                      <a:extLst>
+                        <a:ext uri="{28A0092B-C50C-407E-A947-70E740481C1C}">
+                          <a14:useLocalDpi xmlns:a14="http://schemas.microsoft.com/office/drawing/2010/main" val="0"/>
+                        </a:ext>
+                      </a:extLst>
+                    </a:blip>
+                    <a:srcRect t="9112" b="5336"/>
+                    <a:stretch/>
+                  </pic:blipFill>
+                  <pic:spPr bwMode="auto">
+                    <a:xfrm>
+                      <a:off x="0" y="0"/>
+                      <a:ext cx="4713195" cy="2520000"/>
+                    </a:xfrm>
+                    <a:prstGeom prst="rect">
+                      <a:avLst/>
+                    </a:prstGeom>
+                    <a:ln>
+                      <a:noFill/>
+                    </a:ln>
+                    <a:extLst>
+                      <a:ext uri="{53640926-AAD7-44D8-BBD7-CCE9431645EC}">
+                        <a14:shadowObscured xmlns:a14="http://schemas.microsoft.com/office/drawing/2010/main"/>
+                      </a:ext>
+                    </a:extLst>
+                  </pic:spPr>
+                </pic:pic>
+              </a:graphicData>
+            </a:graphic>
+          </wp:inline>
+        </w:drawing>
+      </w:r>
+    </w:p>
+    <w:p>
+      <w:pPr>
         <w:pStyle w:val="Caption"/>
         <w:rPr>
           <w:sz w:val="17"/>
@@ -1687,24 +1345,25 @@
           <w:sz w:val="17"/>
           <w:szCs w:val="17"/>
         </w:rPr>
-        <w:t xml:space="preserve">Comparison between four model runs in terms of SSB,  average fishing mortality at age 2 to 6 and recruitment. Models differ in their settings for biomass survey treatment in which SSB 2018 (blue) and IBP 2017 (red) was set to SSB and FSB 2018 (pink) and WGNSSK 2018 (green) was set to exploitable biomass.   </w:t>
+        <w:t xml:space="preserve">Comparison between </w:t>
+      </w:r>
+      <w:r>
+        <w:rPr>
+          <w:sz w:val="17"/>
+          <w:szCs w:val="17"/>
+        </w:rPr>
+        <w:t>five</w:t>
+      </w:r>
+      <w:r>
+        <w:rPr>
+          <w:sz w:val="17"/>
+          <w:szCs w:val="17"/>
+        </w:rPr>
+        <w:t xml:space="preserve"> model runs in terms of SSB, average fishing mortality at age 2 to 6 and recruitment. </w:t>
       </w:r>
     </w:p>
-    <w:p>
-      <w:pPr>
-        <w:spacing w:before="0" w:after="0"/>
-        <w:jc w:val="left"/>
-        <w:rPr>
-          <w:b/>
-        </w:rPr>
-      </w:pPr>
-      <w:r>
-        <w:rPr>
-          <w:b/>
-        </w:rPr>
-        <w:br w:type="page"/>
-      </w:r>
-    </w:p>
+    <w:p/>
+    <w:p/>
     <w:p>
       <w:pPr>
         <w:rPr>
@@ -1716,26 +1375,450 @@
           <w:b/>
         </w:rPr>
         <w:lastRenderedPageBreak/>
-        <w:t>PG group and age of survey</w:t>
+        <w:t>P</w:t>
+      </w:r>
+      <w:r>
+        <w:rPr>
+          <w:b/>
+        </w:rPr>
+        <w:t>lusgroup catch-at age and surveys</w:t>
       </w:r>
     </w:p>
     <w:p>
-      <w:r>
-        <w:t xml:space="preserve">The 2018 Inter-benchmark reviewed the model settings and carried out several runs with various combinations of plus group settings and highest age used in the survey indices. </w:t>
+      <w:proofErr w:type="spellStart"/>
+      <w:r>
+        <w:t>InterCatch</w:t>
+      </w:r>
+      <w:proofErr w:type="spellEnd"/>
+      <w:r>
+        <w:t xml:space="preserve"> is used for estimation of numbers and weights-at-age in the catch.</w:t>
+      </w:r>
+      <w:r>
+        <w:t xml:space="preserve"> </w:t>
+      </w:r>
+      <w:r>
+        <w:t>The</w:t>
+      </w:r>
+      <w:r>
+        <w:t xml:space="preserve"> catch-at-age matrix </w:t>
+      </w:r>
+      <w:r>
+        <w:t xml:space="preserve">is incomplete, and needs to be reconstructed for the </w:t>
+      </w:r>
+      <w:r>
+        <w:t>years 1991 to 1997 and 1999 to 200</w:t>
+      </w:r>
+      <w:r>
+        <w:t>2</w:t>
+      </w:r>
+      <w:r>
+        <w:t xml:space="preserve">. </w:t>
+      </w:r>
+      <w:r>
+        <w:t>The Dutch fishing fleet are responsible for more than 50% of the landings being the main provider of age</w:t>
+      </w:r>
+      <w:r>
+        <w:t xml:space="preserve"> information</w:t>
+      </w:r>
+      <w:r>
+        <w:t xml:space="preserve"> in most</w:t>
+      </w:r>
+      <w:r>
+        <w:t xml:space="preserve"> recent. Data from Denmark</w:t>
+      </w:r>
+      <w:r>
+        <w:t xml:space="preserve"> </w:t>
+      </w:r>
+      <w:r>
+        <w:t xml:space="preserve">were available for the </w:t>
+      </w:r>
+      <w:r>
+        <w:t>four</w:t>
+      </w:r>
+      <w:r>
+        <w:t xml:space="preserve"> most recent years</w:t>
+      </w:r>
+      <w:r>
+        <w:t xml:space="preserve"> and Belgian data were available for 2017.</w:t>
+      </w:r>
+      <w:r>
+        <w:t xml:space="preserve"> Danish data showed a shift</w:t>
+      </w:r>
+      <w:r>
+        <w:t xml:space="preserve"> </w:t>
+      </w:r>
+      <w:r>
+        <w:t>towards older fish compared to the Dutch data.</w:t>
       </w:r>
     </w:p>
     <w:p>
       <w:r>
-        <w:t xml:space="preserve">Decision for PG 9+ based on absolute values of </w:t>
+        <w:t>The</w:t>
+      </w:r>
+      <w:r>
+        <w:t xml:space="preserve"> Inter-benchmark </w:t>
+      </w:r>
+      <w:r>
+        <w:t>review</w:t>
+      </w:r>
+      <w:r>
+        <w:t>ed</w:t>
+      </w:r>
+      <w:r>
+        <w:t xml:space="preserve"> the </w:t>
+      </w:r>
+      <w:r>
+        <w:t>plusgroup settings and highest age used in the survey indices</w:t>
+      </w:r>
+      <w:r>
+        <w:t>.</w:t>
+      </w:r>
+      <w:r>
+        <w:t xml:space="preserve"> </w:t>
+      </w:r>
+      <w:r>
+        <w:t>A</w:t>
+      </w:r>
+      <w:r>
+        <w:t xml:space="preserve"> base run with the same settings as the base run used in the Inter-benchmark of 2017</w:t>
+      </w:r>
+      <w:r>
+        <w:t xml:space="preserve"> was configured </w:t>
+      </w:r>
+      <w:r>
+        <w:t xml:space="preserve">and </w:t>
+      </w:r>
+      <w:r>
+        <w:t xml:space="preserve">runs </w:t>
+      </w:r>
+      <w:r>
+        <w:t>in which the plusgroup of either the catch-at-age or survey-at-age data is decreased</w:t>
+      </w:r>
+      <w:r>
+        <w:t xml:space="preserve"> were performed</w:t>
+      </w:r>
+      <w:r>
+        <w:t>.</w:t>
+      </w:r>
+      <w:r>
+        <w:t xml:space="preserve"> </w:t>
+      </w:r>
+    </w:p>
+    <w:p>
+      <w:r>
+        <w:t xml:space="preserve">For the analysis </w:t>
+      </w:r>
+      <w:r>
+        <w:t xml:space="preserve">data from 1981 to present and ages 1 to </w:t>
+      </w:r>
+      <w:r>
+        <w:t>10 were</w:t>
+      </w:r>
+      <w:r>
+        <w:t xml:space="preserve"> chosen as initial value</w:t>
+      </w:r>
+      <w:r>
+        <w:t xml:space="preserve">. Sensitivity runs were performed using a step-wise reduction of the </w:t>
+      </w:r>
+      <w:r>
+        <w:t xml:space="preserve">plusgroup to </w:t>
+      </w:r>
+      <w:r>
+        <w:t>6.</w:t>
+      </w:r>
+      <w:r>
+        <w:t xml:space="preserve"> </w:t>
+      </w:r>
+      <w:r>
+        <w:t>A comparison of the runs showed small d</w:t>
+      </w:r>
+      <w:r>
+        <w:t xml:space="preserve">ifferences between the runs </w:t>
+      </w:r>
+      <w:r>
+        <w:t xml:space="preserve">with a </w:t>
+      </w:r>
+      <w:r>
+        <w:t>plu</w:t>
+      </w:r>
+      <w:r>
+        <w:t>sgroup of 10 to 8</w:t>
+      </w:r>
+      <w:r>
+        <w:t xml:space="preserve">. Using a </w:t>
+      </w:r>
+      <w:r>
+        <w:t xml:space="preserve">smaller </w:t>
+      </w:r>
+      <w:r>
+        <w:t>plusgroup of 6 or 7 results in a lower estimate of the SSB a</w:t>
+      </w:r>
+      <w:r>
+        <w:t xml:space="preserve">nd a higher estimate of </w:t>
       </w:r>
       <w:proofErr w:type="spellStart"/>
       <w:r>
+        <w:t>fbar</w:t>
+      </w:r>
+      <w:proofErr w:type="spellEnd"/>
+      <w:r>
+        <w:t xml:space="preserve">, while there is no influence of the plusgroup on recruitment. </w:t>
+      </w:r>
+      <w:r>
+        <w:t xml:space="preserve">The Inter-benchmark critically reviewed the runs based on </w:t>
+      </w:r>
+      <w:proofErr w:type="spellStart"/>
+      <w:r>
         <w:t>Mohns</w:t>
       </w:r>
       <w:proofErr w:type="spellEnd"/>
       <w:r>
-        <w:t xml:space="preserve"> rho. </w:t>
-      </w:r>
+        <w:t xml:space="preserve"> rho as well as model diagnostics. Solely based on the </w:t>
+      </w:r>
+      <w:proofErr w:type="spellStart"/>
+      <w:r>
+        <w:t>Mohns</w:t>
+      </w:r>
+      <w:proofErr w:type="spellEnd"/>
+      <w:r>
+        <w:t xml:space="preserve"> rho a plusgroup of 9 would be preferable (table 4.2). However, </w:t>
+      </w:r>
+      <w:r>
+        <w:t xml:space="preserve">model diagnostics showed a more consistent selectivity pattern throughout the time period of the assessment for the run with the plusgroup set at 8. In addition, the selectivity for the older ages seems more stable (figure 4.3). Given the better selectivity pattern </w:t>
+      </w:r>
+      <w:r>
+        <w:t xml:space="preserve">and </w:t>
+      </w:r>
+      <w:r>
+        <w:t>the small difference</w:t>
+      </w:r>
+      <w:r>
+        <w:t>s</w:t>
+      </w:r>
+      <w:r>
+        <w:t xml:space="preserve"> in model outcomes, the inter-benchmark agreed on using a plusgroup of 8 for the catch-at-age.  </w:t>
+      </w:r>
+    </w:p>
+    <w:p>
+      <w:pPr>
+        <w:keepNext/>
+      </w:pPr>
+      <w:r>
+        <w:rPr>
+          <w:noProof/>
+          <w:lang w:eastAsia="en-GB"/>
+        </w:rPr>
+        <w:drawing>
+          <wp:inline distT="0" distB="0" distL="0" distR="0" wp14:anchorId="0A066184" wp14:editId="6893DB71">
+            <wp:extent cx="4181593" cy="3960000"/>
+            <wp:effectExtent l="0" t="0" r="0" b="2540"/>
+            <wp:docPr id="1" name="Picture 1"/>
+            <wp:cNvGraphicFramePr>
+              <a:graphicFrameLocks xmlns:a="http://schemas.openxmlformats.org/drawingml/2006/main" noChangeAspect="1"/>
+            </wp:cNvGraphicFramePr>
+            <a:graphic xmlns:a="http://schemas.openxmlformats.org/drawingml/2006/main">
+              <a:graphicData uri="http://schemas.openxmlformats.org/drawingml/2006/picture">
+                <pic:pic xmlns:pic="http://schemas.openxmlformats.org/drawingml/2006/picture">
+                  <pic:nvPicPr>
+                    <pic:cNvPr id="1" name=""/>
+                    <pic:cNvPicPr/>
+                  </pic:nvPicPr>
+                  <pic:blipFill rotWithShape="1">
+                    <a:blip r:embed="rId18"/>
+                    <a:srcRect t="4315"/>
+                    <a:stretch/>
+                  </pic:blipFill>
+                  <pic:spPr bwMode="auto">
+                    <a:xfrm>
+                      <a:off x="0" y="0"/>
+                      <a:ext cx="4181593" cy="3960000"/>
+                    </a:xfrm>
+                    <a:prstGeom prst="rect">
+                      <a:avLst/>
+                    </a:prstGeom>
+                    <a:ln>
+                      <a:noFill/>
+                    </a:ln>
+                    <a:extLst>
+                      <a:ext uri="{53640926-AAD7-44D8-BBD7-CCE9431645EC}">
+                        <a14:shadowObscured xmlns:a14="http://schemas.microsoft.com/office/drawing/2010/main"/>
+                      </a:ext>
+                    </a:extLst>
+                  </pic:spPr>
+                </pic:pic>
+              </a:graphicData>
+            </a:graphic>
+          </wp:inline>
+        </w:drawing>
+      </w:r>
+    </w:p>
+    <w:p>
+      <w:pPr>
+        <w:pStyle w:val="Caption"/>
+      </w:pPr>
+      <w:r>
+        <w:t xml:space="preserve">Figure 4.2: </w:t>
+      </w:r>
+      <w:r>
+        <w:t xml:space="preserve"> </w:t>
+      </w:r>
+      <w:r>
+        <w:t>SAM Mod</w:t>
+      </w:r>
+      <w:r>
+        <w:t>e</w:t>
+      </w:r>
+      <w:r>
+        <w:t>l outcomes of</w:t>
+      </w:r>
+      <w:r>
+        <w:t xml:space="preserve"> </w:t>
+      </w:r>
+      <w:proofErr w:type="spellStart"/>
+      <w:r>
+        <w:t>plusgroups</w:t>
+      </w:r>
+      <w:proofErr w:type="spellEnd"/>
+      <w:r>
+        <w:t xml:space="preserve"> in the catch-at-age starting with a plusgroup of 10, dropping to a </w:t>
+      </w:r>
+      <w:proofErr w:type="spellStart"/>
+      <w:r>
+        <w:t>plugroup</w:t>
+      </w:r>
+      <w:proofErr w:type="spellEnd"/>
+      <w:r>
+        <w:t xml:space="preserve"> of 6. </w:t>
+      </w:r>
+    </w:p>
+    <w:p/>
+    <w:p/>
+    <w:p>
+      <w:pPr>
+        <w:keepNext/>
+      </w:pPr>
+      <w:r>
+        <w:drawing>
+          <wp:inline distT="0" distB="0" distL="0" distR="0" wp14:anchorId="0A37EBB9" wp14:editId="4795F30E">
+            <wp:extent cx="3526549" cy="3600000"/>
+            <wp:effectExtent l="0" t="0" r="0" b="635"/>
+            <wp:docPr id="16" name="Picture 6"/>
+            <wp:cNvGraphicFramePr>
+              <a:graphicFrameLocks xmlns:a="http://schemas.openxmlformats.org/drawingml/2006/main" noChangeAspect="1"/>
+            </wp:cNvGraphicFramePr>
+            <a:graphic xmlns:a="http://schemas.openxmlformats.org/drawingml/2006/main">
+              <a:graphicData uri="http://schemas.openxmlformats.org/drawingml/2006/picture">
+                <pic:pic xmlns:pic="http://schemas.openxmlformats.org/drawingml/2006/picture">
+                  <pic:nvPicPr>
+                    <pic:cNvPr id="7" name="Picture 6"/>
+                    <pic:cNvPicPr>
+                      <a:picLocks noChangeAspect="1"/>
+                    </pic:cNvPicPr>
+                  </pic:nvPicPr>
+                  <pic:blipFill rotWithShape="1">
+                    <a:blip r:embed="rId19"/>
+                    <a:srcRect t="1225"/>
+                    <a:stretch/>
+                  </pic:blipFill>
+                  <pic:spPr bwMode="auto">
+                    <a:xfrm>
+                      <a:off x="0" y="0"/>
+                      <a:ext cx="3526549" cy="3600000"/>
+                    </a:xfrm>
+                    <a:prstGeom prst="rect">
+                      <a:avLst/>
+                    </a:prstGeom>
+                    <a:ln>
+                      <a:noFill/>
+                    </a:ln>
+                    <a:extLst>
+                      <a:ext uri="{53640926-AAD7-44D8-BBD7-CCE9431645EC}">
+                        <a14:shadowObscured xmlns:a14="http://schemas.microsoft.com/office/drawing/2010/main"/>
+                      </a:ext>
+                    </a:extLst>
+                  </pic:spPr>
+                </pic:pic>
+              </a:graphicData>
+            </a:graphic>
+          </wp:inline>
+        </w:drawing>
+      </w:r>
+    </w:p>
+    <w:p>
+      <w:pPr>
+        <w:keepNext/>
+      </w:pPr>
+      <w:r>
+        <w:drawing>
+          <wp:inline distT="0" distB="0" distL="0" distR="0" wp14:anchorId="45B4A4E5" wp14:editId="771DF52A">
+            <wp:extent cx="3796216" cy="3600000"/>
+            <wp:effectExtent l="0" t="0" r="0" b="635"/>
+            <wp:docPr id="18" name="Picture 3"/>
+            <wp:cNvGraphicFramePr>
+              <a:graphicFrameLocks xmlns:a="http://schemas.openxmlformats.org/drawingml/2006/main" noChangeAspect="1"/>
+            </wp:cNvGraphicFramePr>
+            <a:graphic xmlns:a="http://schemas.openxmlformats.org/drawingml/2006/main">
+              <a:graphicData uri="http://schemas.openxmlformats.org/drawingml/2006/picture">
+                <pic:pic xmlns:pic="http://schemas.openxmlformats.org/drawingml/2006/picture">
+                  <pic:nvPicPr>
+                    <pic:cNvPr id="4" name="Picture 3"/>
+                    <pic:cNvPicPr/>
+                  </pic:nvPicPr>
+                  <pic:blipFill rotWithShape="1">
+                    <a:blip r:embed="rId20"/>
+                    <a:srcRect t="7489" b="1943"/>
+                    <a:stretch/>
+                  </pic:blipFill>
+                  <pic:spPr bwMode="auto">
+                    <a:xfrm>
+                      <a:off x="0" y="0"/>
+                      <a:ext cx="3796216" cy="3600000"/>
+                    </a:xfrm>
+                    <a:prstGeom prst="rect">
+                      <a:avLst/>
+                    </a:prstGeom>
+                    <a:ln>
+                      <a:noFill/>
+                    </a:ln>
+                    <a:extLst>
+                      <a:ext uri="{53640926-AAD7-44D8-BBD7-CCE9431645EC}">
+                        <a14:shadowObscured xmlns:a14="http://schemas.microsoft.com/office/drawing/2010/main"/>
+                      </a:ext>
+                    </a:extLst>
+                  </pic:spPr>
+                </pic:pic>
+              </a:graphicData>
+            </a:graphic>
+          </wp:inline>
+        </w:drawing>
+      </w:r>
+    </w:p>
+    <w:p>
+      <w:pPr>
+        <w:pStyle w:val="Caption"/>
+      </w:pPr>
+      <w:r>
+        <w:t>Figure 4.3 Comparison of the selectivity of the fishery under a plusgroup 9 (t</w:t>
+      </w:r>
+      <w:r>
+        <w:t>op</w:t>
+      </w:r>
+      <w:r>
+        <w:t>) and 8 (</w:t>
+      </w:r>
+      <w:r>
+        <w:t>bottom</w:t>
+      </w:r>
+      <w:r>
+        <w:t xml:space="preserve">). </w:t>
+      </w:r>
+    </w:p>
+    <w:p>
+      <w:pPr>
+        <w:rPr>
+          <w:b/>
+        </w:rPr>
+      </w:pPr>
     </w:p>
     <w:p>
       <w:pPr>
@@ -1750,18 +1833,18 @@
         <w:tblLook w:val="04A0" w:firstRow="1" w:lastRow="0" w:firstColumn="1" w:lastColumn="0" w:noHBand="0" w:noVBand="1"/>
       </w:tblPr>
       <w:tblGrid>
-        <w:gridCol w:w="532"/>
-        <w:gridCol w:w="599"/>
+        <w:gridCol w:w="519"/>
+        <w:gridCol w:w="585"/>
+        <w:gridCol w:w="710"/>
+        <w:gridCol w:w="662"/>
+        <w:gridCol w:w="710"/>
+        <w:gridCol w:w="663"/>
+        <w:gridCol w:w="710"/>
+        <w:gridCol w:w="662"/>
+        <w:gridCol w:w="710"/>
+        <w:gridCol w:w="667"/>
         <w:gridCol w:w="680"/>
-        <w:gridCol w:w="681"/>
-        <w:gridCol w:w="680"/>
-        <w:gridCol w:w="682"/>
-        <w:gridCol w:w="680"/>
-        <w:gridCol w:w="680"/>
-        <w:gridCol w:w="680"/>
-        <w:gridCol w:w="686"/>
-        <w:gridCol w:w="680"/>
-        <w:gridCol w:w="681"/>
+        <w:gridCol w:w="663"/>
       </w:tblGrid>
       <w:tr>
         <w:trPr>
@@ -1801,6 +1884,7 @@
                 <w:szCs w:val="22"/>
                 <w:lang w:eastAsia="en-GB"/>
               </w:rPr>
+              <w:lastRenderedPageBreak/>
               <w:t> </w:t>
             </w:r>
           </w:p>
@@ -1843,7 +1927,7 @@
         </w:tc>
         <w:tc>
           <w:tcPr>
-            <w:tcW w:w="1361" w:type="dxa"/>
+            <w:tcW w:w="1372" w:type="dxa"/>
             <w:gridSpan w:val="2"/>
             <w:tcBorders>
               <w:top w:val="single" w:sz="4" w:space="0" w:color="auto"/>
@@ -1884,7 +1968,7 @@
         </w:tc>
         <w:tc>
           <w:tcPr>
-            <w:tcW w:w="1362" w:type="dxa"/>
+            <w:tcW w:w="1373" w:type="dxa"/>
             <w:gridSpan w:val="2"/>
             <w:tcBorders>
               <w:top w:val="single" w:sz="4" w:space="0" w:color="auto"/>
@@ -1968,7 +2052,7 @@
         </w:tc>
         <w:tc>
           <w:tcPr>
-            <w:tcW w:w="1366" w:type="dxa"/>
+            <w:tcW w:w="1377" w:type="dxa"/>
             <w:gridSpan w:val="2"/>
             <w:tcBorders>
               <w:top w:val="single" w:sz="4" w:space="0" w:color="auto"/>
@@ -2010,7 +2094,7 @@
         </w:tc>
         <w:tc>
           <w:tcPr>
-            <w:tcW w:w="1361" w:type="dxa"/>
+            <w:tcW w:w="1343" w:type="dxa"/>
             <w:gridSpan w:val="2"/>
             <w:tcBorders>
               <w:top w:val="single" w:sz="4" w:space="0" w:color="auto"/>
@@ -2131,7 +2215,7 @@
         </w:tc>
         <w:tc>
           <w:tcPr>
-            <w:tcW w:w="680" w:type="dxa"/>
+            <w:tcW w:w="710" w:type="dxa"/>
             <w:tcBorders>
               <w:top w:val="nil"/>
               <w:left w:val="single" w:sz="4" w:space="0" w:color="auto"/>
@@ -2164,11 +2248,21 @@
               </w:rPr>
               <w:t> </w:t>
             </w:r>
-          </w:p>
-        </w:tc>
-        <w:tc>
-          <w:tcPr>
-            <w:tcW w:w="681" w:type="dxa"/>
+            <w:r>
+              <w:rPr>
+                <w:rFonts w:eastAsia="Times New Roman"/>
+                <w:color w:val="000000"/>
+                <w:sz w:val="17"/>
+                <w:szCs w:val="17"/>
+                <w:lang w:eastAsia="en-GB"/>
+              </w:rPr>
+              <w:t>Norm</w:t>
+            </w:r>
+          </w:p>
+        </w:tc>
+        <w:tc>
+          <w:tcPr>
+            <w:tcW w:w="662" w:type="dxa"/>
             <w:tcBorders>
               <w:top w:val="nil"/>
               <w:left w:val="nil"/>
@@ -2205,7 +2299,7 @@
         </w:tc>
         <w:tc>
           <w:tcPr>
-            <w:tcW w:w="680" w:type="dxa"/>
+            <w:tcW w:w="710" w:type="dxa"/>
             <w:tcBorders>
               <w:top w:val="nil"/>
               <w:left w:val="nil"/>
@@ -2238,11 +2332,21 @@
               </w:rPr>
               <w:t> </w:t>
             </w:r>
-          </w:p>
-        </w:tc>
-        <w:tc>
-          <w:tcPr>
-            <w:tcW w:w="682" w:type="dxa"/>
+            <w:r>
+              <w:rPr>
+                <w:rFonts w:eastAsia="Times New Roman"/>
+                <w:color w:val="000000"/>
+                <w:sz w:val="17"/>
+                <w:szCs w:val="17"/>
+                <w:lang w:eastAsia="en-GB"/>
+              </w:rPr>
+              <w:t>Norm</w:t>
+            </w:r>
+          </w:p>
+        </w:tc>
+        <w:tc>
+          <w:tcPr>
+            <w:tcW w:w="663" w:type="dxa"/>
             <w:tcBorders>
               <w:top w:val="nil"/>
               <w:left w:val="nil"/>
@@ -2279,7 +2383,7 @@
         </w:tc>
         <w:tc>
           <w:tcPr>
-            <w:tcW w:w="680" w:type="dxa"/>
+            <w:tcW w:w="710" w:type="dxa"/>
             <w:tcBorders>
               <w:top w:val="nil"/>
               <w:left w:val="nil"/>
@@ -2312,11 +2416,21 @@
               </w:rPr>
               <w:t> </w:t>
             </w:r>
-          </w:p>
-        </w:tc>
-        <w:tc>
-          <w:tcPr>
-            <w:tcW w:w="680" w:type="dxa"/>
+            <w:r>
+              <w:rPr>
+                <w:rFonts w:eastAsia="Times New Roman"/>
+                <w:color w:val="000000"/>
+                <w:sz w:val="17"/>
+                <w:szCs w:val="17"/>
+                <w:lang w:eastAsia="en-GB"/>
+              </w:rPr>
+              <w:t>Norm</w:t>
+            </w:r>
+          </w:p>
+        </w:tc>
+        <w:tc>
+          <w:tcPr>
+            <w:tcW w:w="662" w:type="dxa"/>
             <w:tcBorders>
               <w:top w:val="nil"/>
               <w:left w:val="nil"/>
@@ -2353,7 +2467,7 @@
         </w:tc>
         <w:tc>
           <w:tcPr>
-            <w:tcW w:w="680" w:type="dxa"/>
+            <w:tcW w:w="710" w:type="dxa"/>
             <w:tcBorders>
               <w:top w:val="nil"/>
               <w:left w:val="nil"/>
@@ -2386,11 +2500,21 @@
               </w:rPr>
               <w:t> </w:t>
             </w:r>
-          </w:p>
-        </w:tc>
-        <w:tc>
-          <w:tcPr>
-            <w:tcW w:w="686" w:type="dxa"/>
+            <w:r>
+              <w:rPr>
+                <w:rFonts w:eastAsia="Times New Roman"/>
+                <w:color w:val="000000"/>
+                <w:sz w:val="17"/>
+                <w:szCs w:val="17"/>
+                <w:lang w:eastAsia="en-GB"/>
+              </w:rPr>
+              <w:t>Norm</w:t>
+            </w:r>
+          </w:p>
+        </w:tc>
+        <w:tc>
+          <w:tcPr>
+            <w:tcW w:w="667" w:type="dxa"/>
             <w:tcBorders>
               <w:top w:val="nil"/>
               <w:left w:val="nil"/>
@@ -2436,36 +2560,36 @@
             </w:tcBorders>
             <w:shd w:val="clear" w:color="000000" w:fill="FFFFFF"/>
             <w:noWrap/>
-            <w:vAlign w:val="bottom"/>
+            <w:vAlign w:val="center"/>
             <w:hideMark/>
           </w:tcPr>
           <w:p>
             <w:pPr>
               <w:spacing w:before="0" w:after="0"/>
-              <w:jc w:val="left"/>
-              <w:rPr>
-                <w:rFonts w:eastAsia="Times New Roman"/>
-                <w:color w:val="000000"/>
-                <w:sz w:val="22"/>
-                <w:szCs w:val="22"/>
-                <w:lang w:eastAsia="en-GB"/>
-              </w:rPr>
-            </w:pPr>
-            <w:r>
-              <w:rPr>
-                <w:rFonts w:eastAsia="Times New Roman"/>
-                <w:color w:val="000000"/>
-                <w:sz w:val="22"/>
-                <w:szCs w:val="22"/>
-                <w:lang w:eastAsia="en-GB"/>
-              </w:rPr>
-              <w:t> </w:t>
-            </w:r>
-          </w:p>
-        </w:tc>
-        <w:tc>
-          <w:tcPr>
-            <w:tcW w:w="680" w:type="dxa"/>
+              <w:jc w:val="center"/>
+              <w:rPr>
+                <w:rFonts w:eastAsia="Times New Roman"/>
+                <w:color w:val="000000"/>
+                <w:sz w:val="17"/>
+                <w:szCs w:val="17"/>
+                <w:lang w:eastAsia="en-GB"/>
+              </w:rPr>
+            </w:pPr>
+            <w:r>
+              <w:rPr>
+                <w:rFonts w:eastAsia="Times New Roman"/>
+                <w:color w:val="000000"/>
+                <w:sz w:val="17"/>
+                <w:szCs w:val="17"/>
+                <w:lang w:eastAsia="en-GB"/>
+              </w:rPr>
+              <w:t>Norm</w:t>
+            </w:r>
+          </w:p>
+        </w:tc>
+        <w:tc>
+          <w:tcPr>
+            <w:tcW w:w="663" w:type="dxa"/>
             <w:tcBorders>
               <w:top w:val="nil"/>
               <w:left w:val="nil"/>
@@ -2496,6 +2620,479 @@
                 <w:lang w:eastAsia="en-GB"/>
               </w:rPr>
               <w:t>Abs</w:t>
+            </w:r>
+          </w:p>
+        </w:tc>
+      </w:tr>
+      <w:tr>
+        <w:trPr>
+          <w:cantSplit/>
+          <w:trHeight w:val="170"/>
+        </w:trPr>
+        <w:tc>
+          <w:tcPr>
+            <w:tcW w:w="0" w:type="auto"/>
+            <w:vMerge w:val="restart"/>
+            <w:tcBorders>
+              <w:top w:val="single" w:sz="4" w:space="0" w:color="auto"/>
+              <w:bottom w:val="single" w:sz="4" w:space="0" w:color="auto"/>
+              <w:right w:val="single" w:sz="4" w:space="0" w:color="auto"/>
+            </w:tcBorders>
+            <w:shd w:val="clear" w:color="000000" w:fill="FFFFFF"/>
+            <w:noWrap/>
+            <w:textDirection w:val="btLr"/>
+            <w:vAlign w:val="center"/>
+            <w:hideMark/>
+          </w:tcPr>
+          <w:p>
+            <w:pPr>
+              <w:spacing w:before="0" w:after="0"/>
+              <w:jc w:val="center"/>
+              <w:rPr>
+                <w:rFonts w:eastAsia="Times New Roman"/>
+                <w:b/>
+                <w:bCs/>
+                <w:color w:val="000000"/>
+                <w:sz w:val="22"/>
+                <w:szCs w:val="22"/>
+                <w:lang w:eastAsia="en-GB"/>
+              </w:rPr>
+            </w:pPr>
+            <w:proofErr w:type="spellStart"/>
+            <w:r>
+              <w:rPr>
+                <w:rFonts w:eastAsia="Times New Roman"/>
+                <w:b/>
+                <w:bCs/>
+                <w:color w:val="000000"/>
+                <w:sz w:val="22"/>
+                <w:szCs w:val="22"/>
+                <w:lang w:eastAsia="en-GB"/>
+              </w:rPr>
+              <w:t>Mohns</w:t>
+            </w:r>
+            <w:proofErr w:type="spellEnd"/>
+            <w:r>
+              <w:rPr>
+                <w:rFonts w:eastAsia="Times New Roman"/>
+                <w:b/>
+                <w:bCs/>
+                <w:color w:val="000000"/>
+                <w:sz w:val="22"/>
+                <w:szCs w:val="22"/>
+                <w:lang w:eastAsia="en-GB"/>
+              </w:rPr>
+              <w:t xml:space="preserve"> rho</w:t>
+            </w:r>
+          </w:p>
+        </w:tc>
+        <w:tc>
+          <w:tcPr>
+            <w:tcW w:w="0" w:type="auto"/>
+            <w:tcBorders>
+              <w:top w:val="single" w:sz="4" w:space="0" w:color="auto"/>
+              <w:left w:val="single" w:sz="4" w:space="0" w:color="auto"/>
+              <w:bottom w:val="nil"/>
+              <w:right w:val="nil"/>
+            </w:tcBorders>
+            <w:shd w:val="clear" w:color="000000" w:fill="FFFFFF"/>
+            <w:vAlign w:val="center"/>
+            <w:hideMark/>
+          </w:tcPr>
+          <w:p>
+            <w:pPr>
+              <w:spacing w:before="0" w:after="0"/>
+              <w:jc w:val="left"/>
+              <w:rPr>
+                <w:rFonts w:eastAsia="Times New Roman"/>
+                <w:i/>
+                <w:iCs/>
+                <w:color w:val="000000"/>
+                <w:sz w:val="17"/>
+                <w:szCs w:val="17"/>
+                <w:lang w:eastAsia="en-GB"/>
+              </w:rPr>
+            </w:pPr>
+            <w:r>
+              <w:rPr>
+                <w:rFonts w:eastAsia="Times New Roman"/>
+                <w:i/>
+                <w:iCs/>
+                <w:color w:val="000000"/>
+                <w:sz w:val="17"/>
+                <w:szCs w:val="17"/>
+                <w:lang w:eastAsia="en-GB"/>
+              </w:rPr>
+              <w:t>SSB</w:t>
+            </w:r>
+          </w:p>
+        </w:tc>
+        <w:tc>
+          <w:tcPr>
+            <w:tcW w:w="710" w:type="dxa"/>
+            <w:tcBorders>
+              <w:top w:val="nil"/>
+              <w:left w:val="single" w:sz="4" w:space="0" w:color="auto"/>
+              <w:bottom w:val="nil"/>
+              <w:right w:val="nil"/>
+            </w:tcBorders>
+            <w:shd w:val="clear" w:color="000000" w:fill="FFFFFF"/>
+            <w:vAlign w:val="center"/>
+            <w:hideMark/>
+          </w:tcPr>
+          <w:p>
+            <w:pPr>
+              <w:spacing w:before="0" w:after="0"/>
+              <w:jc w:val="center"/>
+              <w:rPr>
+                <w:rFonts w:eastAsia="Times New Roman"/>
+                <w:color w:val="000000"/>
+                <w:sz w:val="17"/>
+                <w:szCs w:val="17"/>
+                <w:lang w:eastAsia="en-GB"/>
+              </w:rPr>
+            </w:pPr>
+            <w:r>
+              <w:rPr>
+                <w:rFonts w:eastAsia="Times New Roman"/>
+                <w:color w:val="000000"/>
+                <w:sz w:val="17"/>
+                <w:szCs w:val="17"/>
+                <w:lang w:eastAsia="en-GB"/>
+              </w:rPr>
+              <w:t>-1.8</w:t>
+            </w:r>
+          </w:p>
+        </w:tc>
+        <w:tc>
+          <w:tcPr>
+            <w:tcW w:w="662" w:type="dxa"/>
+            <w:tcBorders>
+              <w:top w:val="nil"/>
+              <w:left w:val="nil"/>
+              <w:bottom w:val="nil"/>
+              <w:right w:val="single" w:sz="4" w:space="0" w:color="auto"/>
+            </w:tcBorders>
+            <w:shd w:val="clear" w:color="000000" w:fill="FFFFFF"/>
+            <w:vAlign w:val="center"/>
+            <w:hideMark/>
+          </w:tcPr>
+          <w:p>
+            <w:pPr>
+              <w:spacing w:before="0" w:after="0"/>
+              <w:jc w:val="center"/>
+              <w:rPr>
+                <w:rFonts w:eastAsia="Times New Roman"/>
+                <w:color w:val="000000"/>
+                <w:sz w:val="17"/>
+                <w:szCs w:val="17"/>
+                <w:lang w:eastAsia="en-GB"/>
+              </w:rPr>
+            </w:pPr>
+            <w:r>
+              <w:rPr>
+                <w:rFonts w:eastAsia="Times New Roman"/>
+                <w:color w:val="000000"/>
+                <w:sz w:val="17"/>
+                <w:szCs w:val="17"/>
+                <w:lang w:eastAsia="en-GB"/>
+              </w:rPr>
+              <w:t>6.64</w:t>
+            </w:r>
+          </w:p>
+        </w:tc>
+        <w:tc>
+          <w:tcPr>
+            <w:tcW w:w="710" w:type="dxa"/>
+            <w:tcBorders>
+              <w:top w:val="nil"/>
+              <w:left w:val="nil"/>
+              <w:bottom w:val="nil"/>
+              <w:right w:val="nil"/>
+            </w:tcBorders>
+            <w:shd w:val="clear" w:color="000000" w:fill="FFFFFF"/>
+            <w:vAlign w:val="center"/>
+            <w:hideMark/>
+          </w:tcPr>
+          <w:p>
+            <w:pPr>
+              <w:spacing w:before="0" w:after="0"/>
+              <w:jc w:val="center"/>
+              <w:rPr>
+                <w:rFonts w:eastAsia="Times New Roman"/>
+                <w:color w:val="000000"/>
+                <w:sz w:val="17"/>
+                <w:szCs w:val="17"/>
+                <w:lang w:eastAsia="en-GB"/>
+              </w:rPr>
+            </w:pPr>
+            <w:r>
+              <w:rPr>
+                <w:rFonts w:eastAsia="Times New Roman"/>
+                <w:color w:val="000000"/>
+                <w:sz w:val="17"/>
+                <w:szCs w:val="17"/>
+                <w:lang w:eastAsia="en-GB"/>
+              </w:rPr>
+              <w:t>-4.66</w:t>
+            </w:r>
+          </w:p>
+        </w:tc>
+        <w:tc>
+          <w:tcPr>
+            <w:tcW w:w="663" w:type="dxa"/>
+            <w:tcBorders>
+              <w:top w:val="nil"/>
+              <w:left w:val="nil"/>
+              <w:bottom w:val="nil"/>
+              <w:right w:val="single" w:sz="4" w:space="0" w:color="auto"/>
+            </w:tcBorders>
+            <w:shd w:val="clear" w:color="000000" w:fill="FFFFFF"/>
+            <w:vAlign w:val="center"/>
+            <w:hideMark/>
+          </w:tcPr>
+          <w:p>
+            <w:pPr>
+              <w:spacing w:before="0" w:after="0"/>
+              <w:jc w:val="center"/>
+              <w:rPr>
+                <w:rFonts w:eastAsia="Times New Roman"/>
+                <w:color w:val="000000"/>
+                <w:sz w:val="17"/>
+                <w:szCs w:val="17"/>
+                <w:lang w:eastAsia="en-GB"/>
+              </w:rPr>
+            </w:pPr>
+            <w:r>
+              <w:rPr>
+                <w:rFonts w:eastAsia="Times New Roman"/>
+                <w:color w:val="000000"/>
+                <w:sz w:val="17"/>
+                <w:szCs w:val="17"/>
+                <w:lang w:eastAsia="en-GB"/>
+              </w:rPr>
+              <w:t>5.71</w:t>
+            </w:r>
+          </w:p>
+        </w:tc>
+        <w:tc>
+          <w:tcPr>
+            <w:tcW w:w="710" w:type="dxa"/>
+            <w:tcBorders>
+              <w:top w:val="nil"/>
+              <w:left w:val="nil"/>
+              <w:bottom w:val="nil"/>
+              <w:right w:val="nil"/>
+            </w:tcBorders>
+            <w:shd w:val="clear" w:color="000000" w:fill="FFFFFF"/>
+            <w:vAlign w:val="center"/>
+            <w:hideMark/>
+          </w:tcPr>
+          <w:p>
+            <w:pPr>
+              <w:spacing w:before="0" w:after="0"/>
+              <w:jc w:val="center"/>
+              <w:rPr>
+                <w:rFonts w:eastAsia="Times New Roman"/>
+                <w:color w:val="000000"/>
+                <w:sz w:val="17"/>
+                <w:szCs w:val="17"/>
+                <w:lang w:eastAsia="en-GB"/>
+              </w:rPr>
+            </w:pPr>
+            <w:r>
+              <w:rPr>
+                <w:rFonts w:eastAsia="Times New Roman"/>
+                <w:color w:val="000000"/>
+                <w:sz w:val="17"/>
+                <w:szCs w:val="17"/>
+                <w:lang w:eastAsia="en-GB"/>
+              </w:rPr>
+              <w:t>-5.69</w:t>
+            </w:r>
+          </w:p>
+        </w:tc>
+        <w:tc>
+          <w:tcPr>
+            <w:tcW w:w="662" w:type="dxa"/>
+            <w:tcBorders>
+              <w:top w:val="nil"/>
+              <w:left w:val="nil"/>
+              <w:bottom w:val="nil"/>
+              <w:right w:val="single" w:sz="4" w:space="0" w:color="auto"/>
+            </w:tcBorders>
+            <w:shd w:val="clear" w:color="000000" w:fill="FFFFFF"/>
+            <w:vAlign w:val="center"/>
+            <w:hideMark/>
+          </w:tcPr>
+          <w:p>
+            <w:pPr>
+              <w:spacing w:before="0" w:after="0"/>
+              <w:jc w:val="center"/>
+              <w:rPr>
+                <w:rFonts w:eastAsia="Times New Roman"/>
+                <w:color w:val="000000"/>
+                <w:sz w:val="17"/>
+                <w:szCs w:val="17"/>
+                <w:lang w:eastAsia="en-GB"/>
+              </w:rPr>
+            </w:pPr>
+            <w:r>
+              <w:rPr>
+                <w:rFonts w:eastAsia="Times New Roman"/>
+                <w:color w:val="000000"/>
+                <w:sz w:val="17"/>
+                <w:szCs w:val="17"/>
+                <w:lang w:eastAsia="en-GB"/>
+              </w:rPr>
+              <w:t>8.9</w:t>
+            </w:r>
+          </w:p>
+        </w:tc>
+        <w:tc>
+          <w:tcPr>
+            <w:tcW w:w="710" w:type="dxa"/>
+            <w:tcBorders>
+              <w:top w:val="nil"/>
+              <w:left w:val="nil"/>
+              <w:bottom w:val="nil"/>
+              <w:right w:val="nil"/>
+            </w:tcBorders>
+            <w:shd w:val="clear" w:color="000000" w:fill="FFFFFF"/>
+            <w:vAlign w:val="center"/>
+            <w:hideMark/>
+          </w:tcPr>
+          <w:p>
+            <w:pPr>
+              <w:spacing w:before="0" w:after="0"/>
+              <w:jc w:val="center"/>
+              <w:rPr>
+                <w:rFonts w:eastAsia="Times New Roman"/>
+                <w:color w:val="000000"/>
+                <w:sz w:val="17"/>
+                <w:szCs w:val="17"/>
+                <w:lang w:eastAsia="en-GB"/>
+              </w:rPr>
+            </w:pPr>
+            <w:r>
+              <w:rPr>
+                <w:rFonts w:eastAsia="Times New Roman"/>
+                <w:color w:val="000000"/>
+                <w:sz w:val="17"/>
+                <w:szCs w:val="17"/>
+                <w:lang w:eastAsia="en-GB"/>
+              </w:rPr>
+              <w:t>-7.87</w:t>
+            </w:r>
+          </w:p>
+        </w:tc>
+        <w:tc>
+          <w:tcPr>
+            <w:tcW w:w="667" w:type="dxa"/>
+            <w:tcBorders>
+              <w:top w:val="nil"/>
+              <w:left w:val="nil"/>
+              <w:bottom w:val="nil"/>
+              <w:right w:val="nil"/>
+            </w:tcBorders>
+            <w:shd w:val="clear" w:color="000000" w:fill="FFFFFF"/>
+            <w:vAlign w:val="center"/>
+            <w:hideMark/>
+          </w:tcPr>
+          <w:p>
+            <w:pPr>
+              <w:spacing w:before="0" w:after="0"/>
+              <w:jc w:val="center"/>
+              <w:rPr>
+                <w:rFonts w:eastAsia="Times New Roman"/>
+                <w:color w:val="000000"/>
+                <w:sz w:val="17"/>
+                <w:szCs w:val="17"/>
+                <w:lang w:eastAsia="en-GB"/>
+              </w:rPr>
+            </w:pPr>
+            <w:r>
+              <w:rPr>
+                <w:rFonts w:eastAsia="Times New Roman"/>
+                <w:color w:val="000000"/>
+                <w:sz w:val="17"/>
+                <w:szCs w:val="17"/>
+                <w:lang w:eastAsia="en-GB"/>
+              </w:rPr>
+              <w:t>8.76</w:t>
+            </w:r>
+          </w:p>
+        </w:tc>
+        <w:tc>
+          <w:tcPr>
+            <w:tcW w:w="680" w:type="dxa"/>
+            <w:tcBorders>
+              <w:top w:val="single" w:sz="4" w:space="0" w:color="auto"/>
+              <w:left w:val="single" w:sz="4" w:space="0" w:color="auto"/>
+              <w:bottom w:val="nil"/>
+              <w:right w:val="nil"/>
+            </w:tcBorders>
+            <w:shd w:val="clear" w:color="000000" w:fill="FFFFFF"/>
+            <w:vAlign w:val="center"/>
+            <w:hideMark/>
+          </w:tcPr>
+          <w:p>
+            <w:pPr>
+              <w:spacing w:before="0" w:after="0"/>
+              <w:jc w:val="center"/>
+              <w:rPr>
+                <w:rFonts w:eastAsia="Times New Roman"/>
+                <w:color w:val="000000"/>
+                <w:sz w:val="17"/>
+                <w:szCs w:val="17"/>
+                <w:lang w:eastAsia="en-GB"/>
+              </w:rPr>
+            </w:pPr>
+            <w:r>
+              <w:rPr>
+                <w:rFonts w:eastAsia="Times New Roman"/>
+                <w:color w:val="000000"/>
+                <w:sz w:val="17"/>
+                <w:szCs w:val="17"/>
+                <w:lang w:eastAsia="en-GB"/>
+              </w:rPr>
+              <w:t>-32.13</w:t>
+            </w:r>
+          </w:p>
+        </w:tc>
+        <w:tc>
+          <w:tcPr>
+            <w:tcW w:w="663" w:type="dxa"/>
+            <w:tcBorders>
+              <w:top w:val="single" w:sz="4" w:space="0" w:color="auto"/>
+              <w:left w:val="nil"/>
+              <w:bottom w:val="nil"/>
+            </w:tcBorders>
+            <w:shd w:val="clear" w:color="000000" w:fill="FFFFFF"/>
+            <w:vAlign w:val="center"/>
+            <w:hideMark/>
+          </w:tcPr>
+          <w:p>
+            <w:pPr>
+              <w:spacing w:before="0" w:after="0"/>
+              <w:jc w:val="center"/>
+              <w:rPr>
+                <w:rFonts w:eastAsia="Times New Roman"/>
+                <w:color w:val="000000"/>
+                <w:sz w:val="17"/>
+                <w:szCs w:val="17"/>
+                <w:lang w:eastAsia="en-GB"/>
+              </w:rPr>
+            </w:pPr>
+            <w:r>
+              <w:rPr>
+                <w:rFonts w:eastAsia="Times New Roman"/>
+                <w:color w:val="000000"/>
+                <w:sz w:val="17"/>
+                <w:szCs w:val="17"/>
+                <w:lang w:eastAsia="en-GB"/>
+              </w:rPr>
+              <w:t>32.13</w:t>
             </w:r>
           </w:p>
         </w:tc>
@@ -2507,22 +3104,19 @@
         <w:tc>
           <w:tcPr>
             <w:tcW w:w="0" w:type="auto"/>
-            <w:vMerge w:val="restart"/>
+            <w:vMerge/>
             <w:tcBorders>
               <w:top w:val="single" w:sz="4" w:space="0" w:color="auto"/>
               <w:bottom w:val="single" w:sz="4" w:space="0" w:color="auto"/>
               <w:right w:val="single" w:sz="4" w:space="0" w:color="auto"/>
             </w:tcBorders>
-            <w:shd w:val="clear" w:color="000000" w:fill="FFFFFF"/>
-            <w:noWrap/>
-            <w:textDirection w:val="btLr"/>
             <w:vAlign w:val="center"/>
             <w:hideMark/>
           </w:tcPr>
           <w:p>
             <w:pPr>
               <w:spacing w:before="0" w:after="0"/>
-              <w:jc w:val="center"/>
+              <w:jc w:val="left"/>
               <w:rPr>
                 <w:rFonts w:eastAsia="Times New Roman"/>
                 <w:b/>
@@ -2533,78 +3127,11 @@
                 <w:lang w:eastAsia="en-GB"/>
               </w:rPr>
             </w:pPr>
-            <w:proofErr w:type="spellStart"/>
-            <w:r>
-              <w:rPr>
-                <w:rFonts w:eastAsia="Times New Roman"/>
-                <w:b/>
-                <w:bCs/>
-                <w:color w:val="000000"/>
-                <w:sz w:val="22"/>
-                <w:szCs w:val="22"/>
-                <w:lang w:eastAsia="en-GB"/>
-              </w:rPr>
-              <w:t>Mohns</w:t>
-            </w:r>
-            <w:proofErr w:type="spellEnd"/>
-            <w:r>
-              <w:rPr>
-                <w:rFonts w:eastAsia="Times New Roman"/>
-                <w:b/>
-                <w:bCs/>
-                <w:color w:val="000000"/>
-                <w:sz w:val="22"/>
-                <w:szCs w:val="22"/>
-                <w:lang w:eastAsia="en-GB"/>
-              </w:rPr>
-              <w:t xml:space="preserve"> rho</w:t>
-            </w:r>
           </w:p>
         </w:tc>
         <w:tc>
           <w:tcPr>
             <w:tcW w:w="0" w:type="auto"/>
-            <w:tcBorders>
-              <w:top w:val="single" w:sz="4" w:space="0" w:color="auto"/>
-              <w:left w:val="single" w:sz="4" w:space="0" w:color="auto"/>
-              <w:bottom w:val="nil"/>
-              <w:right w:val="nil"/>
-            </w:tcBorders>
-            <w:shd w:val="clear" w:color="000000" w:fill="FFFFFF"/>
-            <w:vAlign w:val="center"/>
-            <w:hideMark/>
-          </w:tcPr>
-          <w:p>
-            <w:pPr>
-              <w:spacing w:before="0" w:after="0"/>
-              <w:jc w:val="left"/>
-              <w:rPr>
-                <w:rFonts w:eastAsia="Times New Roman"/>
-                <w:i/>
-                <w:iCs/>
-                <w:color w:val="000000"/>
-                <w:sz w:val="17"/>
-                <w:szCs w:val="17"/>
-                <w:lang w:eastAsia="en-GB"/>
-              </w:rPr>
-            </w:pPr>
-            <w:r>
-              <w:rPr>
-                <w:rFonts w:eastAsia="Times New Roman"/>
-                <w:i/>
-                <w:iCs/>
-                <w:color w:val="000000"/>
-                <w:sz w:val="17"/>
-                <w:szCs w:val="17"/>
-                <w:lang w:eastAsia="en-GB"/>
-              </w:rPr>
-              <w:t>SSB</w:t>
-            </w:r>
-          </w:p>
-        </w:tc>
-        <w:tc>
-          <w:tcPr>
-            <w:tcW w:w="680" w:type="dxa"/>
             <w:tcBorders>
               <w:top w:val="nil"/>
               <w:left w:val="single" w:sz="4" w:space="0" w:color="auto"/>
@@ -2618,6 +3145,49 @@
           <w:p>
             <w:pPr>
               <w:spacing w:before="0" w:after="0"/>
+              <w:jc w:val="left"/>
+              <w:rPr>
+                <w:rFonts w:eastAsia="Times New Roman"/>
+                <w:i/>
+                <w:iCs/>
+                <w:color w:val="000000"/>
+                <w:sz w:val="17"/>
+                <w:szCs w:val="17"/>
+                <w:lang w:eastAsia="en-GB"/>
+              </w:rPr>
+            </w:pPr>
+            <w:proofErr w:type="spellStart"/>
+            <w:r>
+              <w:rPr>
+                <w:rFonts w:eastAsia="Times New Roman"/>
+                <w:i/>
+                <w:iCs/>
+                <w:color w:val="000000"/>
+                <w:sz w:val="17"/>
+                <w:szCs w:val="17"/>
+                <w:lang w:eastAsia="en-GB"/>
+              </w:rPr>
+              <w:t>Fbar</w:t>
+            </w:r>
+            <w:proofErr w:type="spellEnd"/>
+          </w:p>
+        </w:tc>
+        <w:tc>
+          <w:tcPr>
+            <w:tcW w:w="710" w:type="dxa"/>
+            <w:tcBorders>
+              <w:top w:val="nil"/>
+              <w:left w:val="single" w:sz="4" w:space="0" w:color="auto"/>
+              <w:bottom w:val="nil"/>
+              <w:right w:val="nil"/>
+            </w:tcBorders>
+            <w:shd w:val="clear" w:color="000000" w:fill="FFFFFF"/>
+            <w:vAlign w:val="center"/>
+            <w:hideMark/>
+          </w:tcPr>
+          <w:p>
+            <w:pPr>
+              <w:spacing w:before="0" w:after="0"/>
               <w:jc w:val="center"/>
               <w:rPr>
                 <w:rFonts w:eastAsia="Times New Roman"/>
@@ -2635,13 +3205,13 @@
                 <w:szCs w:val="17"/>
                 <w:lang w:eastAsia="en-GB"/>
               </w:rPr>
-              <w:t>-1.8</w:t>
-            </w:r>
-          </w:p>
-        </w:tc>
-        <w:tc>
-          <w:tcPr>
-            <w:tcW w:w="681" w:type="dxa"/>
+              <w:t>-3.05</w:t>
+            </w:r>
+          </w:p>
+        </w:tc>
+        <w:tc>
+          <w:tcPr>
+            <w:tcW w:w="662" w:type="dxa"/>
             <w:tcBorders>
               <w:top w:val="nil"/>
               <w:left w:val="nil"/>
@@ -2672,13 +3242,13 @@
                 <w:szCs w:val="17"/>
                 <w:lang w:eastAsia="en-GB"/>
               </w:rPr>
-              <w:t>6.64</w:t>
-            </w:r>
-          </w:p>
-        </w:tc>
-        <w:tc>
-          <w:tcPr>
-            <w:tcW w:w="680" w:type="dxa"/>
+              <w:t>9.47</w:t>
+            </w:r>
+          </w:p>
+        </w:tc>
+        <w:tc>
+          <w:tcPr>
+            <w:tcW w:w="710" w:type="dxa"/>
             <w:tcBorders>
               <w:top w:val="nil"/>
               <w:left w:val="nil"/>
@@ -2709,13 +3279,13 @@
                 <w:szCs w:val="17"/>
                 <w:lang w:eastAsia="en-GB"/>
               </w:rPr>
-              <w:t>-4.66</w:t>
-            </w:r>
-          </w:p>
-        </w:tc>
-        <w:tc>
-          <w:tcPr>
-            <w:tcW w:w="682" w:type="dxa"/>
+              <w:t>-0.89</w:t>
+            </w:r>
+          </w:p>
+        </w:tc>
+        <w:tc>
+          <w:tcPr>
+            <w:tcW w:w="663" w:type="dxa"/>
             <w:tcBorders>
               <w:top w:val="nil"/>
               <w:left w:val="nil"/>
@@ -2746,13 +3316,13 @@
                 <w:szCs w:val="17"/>
                 <w:lang w:eastAsia="en-GB"/>
               </w:rPr>
-              <w:t>5.71</w:t>
-            </w:r>
-          </w:p>
-        </w:tc>
-        <w:tc>
-          <w:tcPr>
-            <w:tcW w:w="680" w:type="dxa"/>
+              <w:t>7.77</w:t>
+            </w:r>
+          </w:p>
+        </w:tc>
+        <w:tc>
+          <w:tcPr>
+            <w:tcW w:w="710" w:type="dxa"/>
             <w:tcBorders>
               <w:top w:val="nil"/>
               <w:left w:val="nil"/>
@@ -2783,13 +3353,13 @@
                 <w:szCs w:val="17"/>
                 <w:lang w:eastAsia="en-GB"/>
               </w:rPr>
-              <w:t>-5.69</w:t>
-            </w:r>
-          </w:p>
-        </w:tc>
-        <w:tc>
-          <w:tcPr>
-            <w:tcW w:w="680" w:type="dxa"/>
+              <w:t>-2.56</w:t>
+            </w:r>
+          </w:p>
+        </w:tc>
+        <w:tc>
+          <w:tcPr>
+            <w:tcW w:w="662" w:type="dxa"/>
             <w:tcBorders>
               <w:top w:val="nil"/>
               <w:left w:val="nil"/>
@@ -2820,13 +3390,13 @@
                 <w:szCs w:val="17"/>
                 <w:lang w:eastAsia="en-GB"/>
               </w:rPr>
-              <w:t>8.9</w:t>
-            </w:r>
-          </w:p>
-        </w:tc>
-        <w:tc>
-          <w:tcPr>
-            <w:tcW w:w="680" w:type="dxa"/>
+              <w:t>11.45</w:t>
+            </w:r>
+          </w:p>
+        </w:tc>
+        <w:tc>
+          <w:tcPr>
+            <w:tcW w:w="710" w:type="dxa"/>
             <w:tcBorders>
               <w:top w:val="nil"/>
               <w:left w:val="nil"/>
@@ -2857,13 +3427,13 @@
                 <w:szCs w:val="17"/>
                 <w:lang w:eastAsia="en-GB"/>
               </w:rPr>
-              <w:t>-7.87</w:t>
-            </w:r>
-          </w:p>
-        </w:tc>
-        <w:tc>
-          <w:tcPr>
-            <w:tcW w:w="686" w:type="dxa"/>
+              <w:t>0.04</w:t>
+            </w:r>
+          </w:p>
+        </w:tc>
+        <w:tc>
+          <w:tcPr>
+            <w:tcW w:w="667" w:type="dxa"/>
             <w:tcBorders>
               <w:top w:val="nil"/>
               <w:left w:val="nil"/>
@@ -2894,7 +3464,7 @@
                 <w:szCs w:val="17"/>
                 <w:lang w:eastAsia="en-GB"/>
               </w:rPr>
-              <w:t>8.76</w:t>
+              <w:t>9.04</w:t>
             </w:r>
           </w:p>
         </w:tc>
@@ -2902,7 +3472,7 @@
           <w:tcPr>
             <w:tcW w:w="680" w:type="dxa"/>
             <w:tcBorders>
-              <w:top w:val="single" w:sz="4" w:space="0" w:color="auto"/>
+              <w:top w:val="nil"/>
               <w:left w:val="single" w:sz="4" w:space="0" w:color="auto"/>
               <w:bottom w:val="nil"/>
               <w:right w:val="nil"/>
@@ -2931,15 +3501,15 @@
                 <w:szCs w:val="17"/>
                 <w:lang w:eastAsia="en-GB"/>
               </w:rPr>
-              <w:t>-32.13</w:t>
-            </w:r>
-          </w:p>
-        </w:tc>
-        <w:tc>
-          <w:tcPr>
-            <w:tcW w:w="680" w:type="dxa"/>
-            <w:tcBorders>
-              <w:top w:val="single" w:sz="4" w:space="0" w:color="auto"/>
+              <w:t>14.99</w:t>
+            </w:r>
+          </w:p>
+        </w:tc>
+        <w:tc>
+          <w:tcPr>
+            <w:tcW w:w="663" w:type="dxa"/>
+            <w:tcBorders>
+              <w:top w:val="nil"/>
               <w:left w:val="nil"/>
               <w:bottom w:val="nil"/>
             </w:tcBorders>
@@ -2967,7 +3537,7 @@
                 <w:szCs w:val="17"/>
                 <w:lang w:eastAsia="en-GB"/>
               </w:rPr>
-              <w:t>32.13</w:t>
+              <w:t>15.77</w:t>
             </w:r>
           </w:p>
         </w:tc>
@@ -3031,7 +3601,6 @@
                 <w:lang w:eastAsia="en-GB"/>
               </w:rPr>
             </w:pPr>
-            <w:proofErr w:type="spellStart"/>
             <w:r>
               <w:rPr>
                 <w:rFonts w:eastAsia="Times New Roman"/>
@@ -3042,14 +3611,13 @@
                 <w:szCs w:val="17"/>
                 <w:lang w:eastAsia="en-GB"/>
               </w:rPr>
-              <w:t>Fbar</w:t>
-            </w:r>
-            <w:proofErr w:type="spellEnd"/>
-          </w:p>
-        </w:tc>
-        <w:tc>
-          <w:tcPr>
-            <w:tcW w:w="680" w:type="dxa"/>
+              <w:t>rec</w:t>
+            </w:r>
+          </w:p>
+        </w:tc>
+        <w:tc>
+          <w:tcPr>
+            <w:tcW w:w="710" w:type="dxa"/>
             <w:tcBorders>
               <w:top w:val="nil"/>
               <w:left w:val="single" w:sz="4" w:space="0" w:color="auto"/>
@@ -3080,13 +3648,13 @@
                 <w:szCs w:val="17"/>
                 <w:lang w:eastAsia="en-GB"/>
               </w:rPr>
-              <w:t>-3.05</w:t>
-            </w:r>
-          </w:p>
-        </w:tc>
-        <w:tc>
-          <w:tcPr>
-            <w:tcW w:w="681" w:type="dxa"/>
+              <w:t>4.48</w:t>
+            </w:r>
+          </w:p>
+        </w:tc>
+        <w:tc>
+          <w:tcPr>
+            <w:tcW w:w="662" w:type="dxa"/>
             <w:tcBorders>
               <w:top w:val="nil"/>
               <w:left w:val="nil"/>
@@ -3117,13 +3685,13 @@
                 <w:szCs w:val="17"/>
                 <w:lang w:eastAsia="en-GB"/>
               </w:rPr>
-              <w:t>9.47</w:t>
-            </w:r>
-          </w:p>
-        </w:tc>
-        <w:tc>
-          <w:tcPr>
-            <w:tcW w:w="680" w:type="dxa"/>
+              <w:t>17.07</w:t>
+            </w:r>
+          </w:p>
+        </w:tc>
+        <w:tc>
+          <w:tcPr>
+            <w:tcW w:w="710" w:type="dxa"/>
             <w:tcBorders>
               <w:top w:val="nil"/>
               <w:left w:val="nil"/>
@@ -3154,13 +3722,13 @@
                 <w:szCs w:val="17"/>
                 <w:lang w:eastAsia="en-GB"/>
               </w:rPr>
-              <w:t>-0.89</w:t>
-            </w:r>
-          </w:p>
-        </w:tc>
-        <w:tc>
-          <w:tcPr>
-            <w:tcW w:w="682" w:type="dxa"/>
+              <w:t>3.88</w:t>
+            </w:r>
+          </w:p>
+        </w:tc>
+        <w:tc>
+          <w:tcPr>
+            <w:tcW w:w="663" w:type="dxa"/>
             <w:tcBorders>
               <w:top w:val="nil"/>
               <w:left w:val="nil"/>
@@ -3191,13 +3759,13 @@
                 <w:szCs w:val="17"/>
                 <w:lang w:eastAsia="en-GB"/>
               </w:rPr>
-              <w:t>7.77</w:t>
-            </w:r>
-          </w:p>
-        </w:tc>
-        <w:tc>
-          <w:tcPr>
-            <w:tcW w:w="680" w:type="dxa"/>
+              <w:t>16.94</w:t>
+            </w:r>
+          </w:p>
+        </w:tc>
+        <w:tc>
+          <w:tcPr>
+            <w:tcW w:w="710" w:type="dxa"/>
             <w:tcBorders>
               <w:top w:val="nil"/>
               <w:left w:val="nil"/>
@@ -3228,13 +3796,13 @@
                 <w:szCs w:val="17"/>
                 <w:lang w:eastAsia="en-GB"/>
               </w:rPr>
-              <w:t>-2.56</w:t>
-            </w:r>
-          </w:p>
-        </w:tc>
-        <w:tc>
-          <w:tcPr>
-            <w:tcW w:w="680" w:type="dxa"/>
+              <w:t>5.23</w:t>
+            </w:r>
+          </w:p>
+        </w:tc>
+        <w:tc>
+          <w:tcPr>
+            <w:tcW w:w="662" w:type="dxa"/>
             <w:tcBorders>
               <w:top w:val="nil"/>
               <w:left w:val="nil"/>
@@ -3265,13 +3833,13 @@
                 <w:szCs w:val="17"/>
                 <w:lang w:eastAsia="en-GB"/>
               </w:rPr>
-              <w:t>11.45</w:t>
-            </w:r>
-          </w:p>
-        </w:tc>
-        <w:tc>
-          <w:tcPr>
-            <w:tcW w:w="680" w:type="dxa"/>
+              <w:t>18.16</w:t>
+            </w:r>
+          </w:p>
+        </w:tc>
+        <w:tc>
+          <w:tcPr>
+            <w:tcW w:w="710" w:type="dxa"/>
             <w:tcBorders>
               <w:top w:val="nil"/>
               <w:left w:val="nil"/>
@@ -3302,13 +3870,13 @@
                 <w:szCs w:val="17"/>
                 <w:lang w:eastAsia="en-GB"/>
               </w:rPr>
-              <w:t>0.04</w:t>
-            </w:r>
-          </w:p>
-        </w:tc>
-        <w:tc>
-          <w:tcPr>
-            <w:tcW w:w="686" w:type="dxa"/>
+              <w:t>4.35</w:t>
+            </w:r>
+          </w:p>
+        </w:tc>
+        <w:tc>
+          <w:tcPr>
+            <w:tcW w:w="667" w:type="dxa"/>
             <w:tcBorders>
               <w:top w:val="nil"/>
               <w:left w:val="nil"/>
@@ -3339,7 +3907,7 @@
                 <w:szCs w:val="17"/>
                 <w:lang w:eastAsia="en-GB"/>
               </w:rPr>
-              <w:t>9.04</w:t>
+              <w:t>18.43</w:t>
             </w:r>
           </w:p>
         </w:tc>
@@ -3376,13 +3944,13 @@
                 <w:szCs w:val="17"/>
                 <w:lang w:eastAsia="en-GB"/>
               </w:rPr>
-              <w:t>14.99</w:t>
-            </w:r>
-          </w:p>
-        </w:tc>
-        <w:tc>
-          <w:tcPr>
-            <w:tcW w:w="680" w:type="dxa"/>
+              <w:t>-2.73</w:t>
+            </w:r>
+          </w:p>
+        </w:tc>
+        <w:tc>
+          <w:tcPr>
+            <w:tcW w:w="663" w:type="dxa"/>
             <w:tcBorders>
               <w:top w:val="nil"/>
               <w:left w:val="nil"/>
@@ -3412,7 +3980,7 @@
                 <w:szCs w:val="17"/>
                 <w:lang w:eastAsia="en-GB"/>
               </w:rPr>
-              <w:t>15.77</w:t>
+              <w:t>18.06</w:t>
             </w:r>
           </w:p>
         </w:tc>
@@ -3486,13 +4054,13 @@
                 <w:szCs w:val="17"/>
                 <w:lang w:eastAsia="en-GB"/>
               </w:rPr>
-              <w:t>rec</w:t>
-            </w:r>
-          </w:p>
-        </w:tc>
-        <w:tc>
-          <w:tcPr>
-            <w:tcW w:w="680" w:type="dxa"/>
+              <w:t>mean</w:t>
+            </w:r>
+          </w:p>
+        </w:tc>
+        <w:tc>
+          <w:tcPr>
+            <w:tcW w:w="710" w:type="dxa"/>
             <w:tcBorders>
               <w:top w:val="nil"/>
               <w:left w:val="single" w:sz="4" w:space="0" w:color="auto"/>
@@ -3523,13 +4091,13 @@
                 <w:szCs w:val="17"/>
                 <w:lang w:eastAsia="en-GB"/>
               </w:rPr>
-              <w:t>4.48</w:t>
-            </w:r>
-          </w:p>
-        </w:tc>
-        <w:tc>
-          <w:tcPr>
-            <w:tcW w:w="681" w:type="dxa"/>
+              <w:t>3.11</w:t>
+            </w:r>
+          </w:p>
+        </w:tc>
+        <w:tc>
+          <w:tcPr>
+            <w:tcW w:w="662" w:type="dxa"/>
             <w:tcBorders>
               <w:top w:val="nil"/>
               <w:left w:val="nil"/>
@@ -3560,13 +4128,13 @@
                 <w:szCs w:val="17"/>
                 <w:lang w:eastAsia="en-GB"/>
               </w:rPr>
-              <w:t>17.07</w:t>
-            </w:r>
-          </w:p>
-        </w:tc>
-        <w:tc>
-          <w:tcPr>
-            <w:tcW w:w="680" w:type="dxa"/>
+              <w:t>11.06</w:t>
+            </w:r>
+          </w:p>
+        </w:tc>
+        <w:tc>
+          <w:tcPr>
+            <w:tcW w:w="710" w:type="dxa"/>
             <w:tcBorders>
               <w:top w:val="nil"/>
               <w:left w:val="nil"/>
@@ -3597,13 +4165,13 @@
                 <w:szCs w:val="17"/>
                 <w:lang w:eastAsia="en-GB"/>
               </w:rPr>
-              <w:t>3.88</w:t>
-            </w:r>
-          </w:p>
-        </w:tc>
-        <w:tc>
-          <w:tcPr>
-            <w:tcW w:w="682" w:type="dxa"/>
+              <w:t>3.14</w:t>
+            </w:r>
+          </w:p>
+        </w:tc>
+        <w:tc>
+          <w:tcPr>
+            <w:tcW w:w="663" w:type="dxa"/>
             <w:tcBorders>
               <w:top w:val="nil"/>
               <w:left w:val="nil"/>
@@ -3634,13 +4202,13 @@
                 <w:szCs w:val="17"/>
                 <w:lang w:eastAsia="en-GB"/>
               </w:rPr>
-              <w:t>16.94</w:t>
-            </w:r>
-          </w:p>
-        </w:tc>
-        <w:tc>
-          <w:tcPr>
-            <w:tcW w:w="680" w:type="dxa"/>
+              <w:t>10.14</w:t>
+            </w:r>
+          </w:p>
+        </w:tc>
+        <w:tc>
+          <w:tcPr>
+            <w:tcW w:w="710" w:type="dxa"/>
             <w:tcBorders>
               <w:top w:val="nil"/>
               <w:left w:val="nil"/>
@@ -3671,13 +4239,13 @@
                 <w:szCs w:val="17"/>
                 <w:lang w:eastAsia="en-GB"/>
               </w:rPr>
-              <w:t>5.23</w:t>
-            </w:r>
-          </w:p>
-        </w:tc>
-        <w:tc>
-          <w:tcPr>
-            <w:tcW w:w="680" w:type="dxa"/>
+              <w:t>4.49</w:t>
+            </w:r>
+          </w:p>
+        </w:tc>
+        <w:tc>
+          <w:tcPr>
+            <w:tcW w:w="662" w:type="dxa"/>
             <w:tcBorders>
               <w:top w:val="nil"/>
               <w:left w:val="nil"/>
@@ -3708,13 +4276,13 @@
                 <w:szCs w:val="17"/>
                 <w:lang w:eastAsia="en-GB"/>
               </w:rPr>
-              <w:t>18.16</w:t>
-            </w:r>
-          </w:p>
-        </w:tc>
-        <w:tc>
-          <w:tcPr>
-            <w:tcW w:w="680" w:type="dxa"/>
+              <w:t>12.84</w:t>
+            </w:r>
+          </w:p>
+        </w:tc>
+        <w:tc>
+          <w:tcPr>
+            <w:tcW w:w="710" w:type="dxa"/>
             <w:tcBorders>
               <w:top w:val="nil"/>
               <w:left w:val="nil"/>
@@ -3745,13 +4313,13 @@
                 <w:szCs w:val="17"/>
                 <w:lang w:eastAsia="en-GB"/>
               </w:rPr>
-              <w:t>4.35</w:t>
-            </w:r>
-          </w:p>
-        </w:tc>
-        <w:tc>
-          <w:tcPr>
-            <w:tcW w:w="686" w:type="dxa"/>
+              <w:t>4.08</w:t>
+            </w:r>
+          </w:p>
+        </w:tc>
+        <w:tc>
+          <w:tcPr>
+            <w:tcW w:w="667" w:type="dxa"/>
             <w:tcBorders>
               <w:top w:val="nil"/>
               <w:left w:val="nil"/>
@@ -3782,7 +4350,7 @@
                 <w:szCs w:val="17"/>
                 <w:lang w:eastAsia="en-GB"/>
               </w:rPr>
-              <w:t>18.43</w:t>
+              <w:t>12.08</w:t>
             </w:r>
           </w:p>
         </w:tc>
@@ -3819,13 +4387,13 @@
                 <w:szCs w:val="17"/>
                 <w:lang w:eastAsia="en-GB"/>
               </w:rPr>
-              <w:t>-2.73</w:t>
-            </w:r>
-          </w:p>
-        </w:tc>
-        <w:tc>
-          <w:tcPr>
-            <w:tcW w:w="680" w:type="dxa"/>
+              <w:t>16.62</w:t>
+            </w:r>
+          </w:p>
+        </w:tc>
+        <w:tc>
+          <w:tcPr>
+            <w:tcW w:w="663" w:type="dxa"/>
             <w:tcBorders>
               <w:top w:val="nil"/>
               <w:left w:val="nil"/>
@@ -3855,7 +4423,7 @@
                 <w:szCs w:val="17"/>
                 <w:lang w:eastAsia="en-GB"/>
               </w:rPr>
-              <w:t>18.06</w:t>
+              <w:t>21.99</w:t>
             </w:r>
           </w:p>
         </w:tc>
@@ -3898,7 +4466,7 @@
             <w:tcBorders>
               <w:top w:val="nil"/>
               <w:left w:val="single" w:sz="4" w:space="0" w:color="auto"/>
-              <w:bottom w:val="nil"/>
+              <w:bottom w:val="single" w:sz="4" w:space="0" w:color="auto"/>
               <w:right w:val="nil"/>
             </w:tcBorders>
             <w:shd w:val="clear" w:color="000000" w:fill="FFFFFF"/>
@@ -3929,415 +4497,13 @@
                 <w:szCs w:val="17"/>
                 <w:lang w:eastAsia="en-GB"/>
               </w:rPr>
-              <w:t>mean</w:t>
-            </w:r>
-          </w:p>
-        </w:tc>
-        <w:tc>
-          <w:tcPr>
-            <w:tcW w:w="680" w:type="dxa"/>
-            <w:tcBorders>
-              <w:top w:val="nil"/>
-              <w:left w:val="single" w:sz="4" w:space="0" w:color="auto"/>
-              <w:bottom w:val="nil"/>
-              <w:right w:val="nil"/>
-            </w:tcBorders>
-            <w:shd w:val="clear" w:color="000000" w:fill="FFFFFF"/>
-            <w:vAlign w:val="center"/>
-            <w:hideMark/>
-          </w:tcPr>
-          <w:p>
-            <w:pPr>
-              <w:spacing w:before="0" w:after="0"/>
-              <w:jc w:val="center"/>
-              <w:rPr>
-                <w:rFonts w:eastAsia="Times New Roman"/>
-                <w:color w:val="000000"/>
-                <w:sz w:val="17"/>
-                <w:szCs w:val="17"/>
-                <w:lang w:eastAsia="en-GB"/>
-              </w:rPr>
-            </w:pPr>
-            <w:r>
-              <w:rPr>
-                <w:rFonts w:eastAsia="Times New Roman"/>
-                <w:color w:val="000000"/>
-                <w:sz w:val="17"/>
-                <w:szCs w:val="17"/>
-                <w:lang w:eastAsia="en-GB"/>
-              </w:rPr>
-              <w:t>3.11</w:t>
-            </w:r>
-          </w:p>
-        </w:tc>
-        <w:tc>
-          <w:tcPr>
-            <w:tcW w:w="681" w:type="dxa"/>
-            <w:tcBorders>
-              <w:top w:val="nil"/>
-              <w:left w:val="nil"/>
-              <w:bottom w:val="nil"/>
-              <w:right w:val="single" w:sz="4" w:space="0" w:color="auto"/>
-            </w:tcBorders>
-            <w:shd w:val="clear" w:color="000000" w:fill="FFFFFF"/>
-            <w:vAlign w:val="center"/>
-            <w:hideMark/>
-          </w:tcPr>
-          <w:p>
-            <w:pPr>
-              <w:spacing w:before="0" w:after="0"/>
-              <w:jc w:val="center"/>
-              <w:rPr>
-                <w:rFonts w:eastAsia="Times New Roman"/>
-                <w:color w:val="000000"/>
-                <w:sz w:val="17"/>
-                <w:szCs w:val="17"/>
-                <w:lang w:eastAsia="en-GB"/>
-              </w:rPr>
-            </w:pPr>
-            <w:r>
-              <w:rPr>
-                <w:rFonts w:eastAsia="Times New Roman"/>
-                <w:color w:val="000000"/>
-                <w:sz w:val="17"/>
-                <w:szCs w:val="17"/>
-                <w:lang w:eastAsia="en-GB"/>
-              </w:rPr>
-              <w:t>11.06</w:t>
-            </w:r>
-          </w:p>
-        </w:tc>
-        <w:tc>
-          <w:tcPr>
-            <w:tcW w:w="680" w:type="dxa"/>
-            <w:tcBorders>
-              <w:top w:val="nil"/>
-              <w:left w:val="nil"/>
-              <w:bottom w:val="nil"/>
-              <w:right w:val="nil"/>
-            </w:tcBorders>
-            <w:shd w:val="clear" w:color="000000" w:fill="FFFFFF"/>
-            <w:vAlign w:val="center"/>
-            <w:hideMark/>
-          </w:tcPr>
-          <w:p>
-            <w:pPr>
-              <w:spacing w:before="0" w:after="0"/>
-              <w:jc w:val="center"/>
-              <w:rPr>
-                <w:rFonts w:eastAsia="Times New Roman"/>
-                <w:color w:val="000000"/>
-                <w:sz w:val="17"/>
-                <w:szCs w:val="17"/>
-                <w:lang w:eastAsia="en-GB"/>
-              </w:rPr>
-            </w:pPr>
-            <w:r>
-              <w:rPr>
-                <w:rFonts w:eastAsia="Times New Roman"/>
-                <w:color w:val="000000"/>
-                <w:sz w:val="17"/>
-                <w:szCs w:val="17"/>
-                <w:lang w:eastAsia="en-GB"/>
-              </w:rPr>
-              <w:t>3.14</w:t>
-            </w:r>
-          </w:p>
-        </w:tc>
-        <w:tc>
-          <w:tcPr>
-            <w:tcW w:w="682" w:type="dxa"/>
-            <w:tcBorders>
-              <w:top w:val="nil"/>
-              <w:left w:val="nil"/>
-              <w:bottom w:val="nil"/>
-              <w:right w:val="single" w:sz="4" w:space="0" w:color="auto"/>
-            </w:tcBorders>
-            <w:shd w:val="clear" w:color="000000" w:fill="FFFFFF"/>
-            <w:vAlign w:val="center"/>
-            <w:hideMark/>
-          </w:tcPr>
-          <w:p>
-            <w:pPr>
-              <w:spacing w:before="0" w:after="0"/>
-              <w:jc w:val="center"/>
-              <w:rPr>
-                <w:rFonts w:eastAsia="Times New Roman"/>
-                <w:color w:val="000000"/>
-                <w:sz w:val="17"/>
-                <w:szCs w:val="17"/>
-                <w:lang w:eastAsia="en-GB"/>
-              </w:rPr>
-            </w:pPr>
-            <w:r>
-              <w:rPr>
-                <w:rFonts w:eastAsia="Times New Roman"/>
-                <w:color w:val="000000"/>
-                <w:sz w:val="17"/>
-                <w:szCs w:val="17"/>
-                <w:lang w:eastAsia="en-GB"/>
-              </w:rPr>
-              <w:t>10.14</w:t>
-            </w:r>
-          </w:p>
-        </w:tc>
-        <w:tc>
-          <w:tcPr>
-            <w:tcW w:w="680" w:type="dxa"/>
-            <w:tcBorders>
-              <w:top w:val="nil"/>
-              <w:left w:val="nil"/>
-              <w:bottom w:val="nil"/>
-              <w:right w:val="nil"/>
-            </w:tcBorders>
-            <w:shd w:val="clear" w:color="000000" w:fill="FFFFFF"/>
-            <w:vAlign w:val="center"/>
-            <w:hideMark/>
-          </w:tcPr>
-          <w:p>
-            <w:pPr>
-              <w:spacing w:before="0" w:after="0"/>
-              <w:jc w:val="center"/>
-              <w:rPr>
-                <w:rFonts w:eastAsia="Times New Roman"/>
-                <w:color w:val="000000"/>
-                <w:sz w:val="17"/>
-                <w:szCs w:val="17"/>
-                <w:lang w:eastAsia="en-GB"/>
-              </w:rPr>
-            </w:pPr>
-            <w:r>
-              <w:rPr>
-                <w:rFonts w:eastAsia="Times New Roman"/>
-                <w:color w:val="000000"/>
-                <w:sz w:val="17"/>
-                <w:szCs w:val="17"/>
-                <w:lang w:eastAsia="en-GB"/>
-              </w:rPr>
-              <w:t>4.49</w:t>
-            </w:r>
-          </w:p>
-        </w:tc>
-        <w:tc>
-          <w:tcPr>
-            <w:tcW w:w="680" w:type="dxa"/>
-            <w:tcBorders>
-              <w:top w:val="nil"/>
-              <w:left w:val="nil"/>
-              <w:bottom w:val="nil"/>
-              <w:right w:val="single" w:sz="4" w:space="0" w:color="auto"/>
-            </w:tcBorders>
-            <w:shd w:val="clear" w:color="000000" w:fill="FFFFFF"/>
-            <w:vAlign w:val="center"/>
-            <w:hideMark/>
-          </w:tcPr>
-          <w:p>
-            <w:pPr>
-              <w:spacing w:before="0" w:after="0"/>
-              <w:jc w:val="center"/>
-              <w:rPr>
-                <w:rFonts w:eastAsia="Times New Roman"/>
-                <w:color w:val="000000"/>
-                <w:sz w:val="17"/>
-                <w:szCs w:val="17"/>
-                <w:lang w:eastAsia="en-GB"/>
-              </w:rPr>
-            </w:pPr>
-            <w:r>
-              <w:rPr>
-                <w:rFonts w:eastAsia="Times New Roman"/>
-                <w:color w:val="000000"/>
-                <w:sz w:val="17"/>
-                <w:szCs w:val="17"/>
-                <w:lang w:eastAsia="en-GB"/>
-              </w:rPr>
-              <w:t>12.84</w:t>
-            </w:r>
-          </w:p>
-        </w:tc>
-        <w:tc>
-          <w:tcPr>
-            <w:tcW w:w="680" w:type="dxa"/>
-            <w:tcBorders>
-              <w:top w:val="nil"/>
-              <w:left w:val="nil"/>
-              <w:bottom w:val="nil"/>
-              <w:right w:val="nil"/>
-            </w:tcBorders>
-            <w:shd w:val="clear" w:color="000000" w:fill="FFFFFF"/>
-            <w:vAlign w:val="center"/>
-            <w:hideMark/>
-          </w:tcPr>
-          <w:p>
-            <w:pPr>
-              <w:spacing w:before="0" w:after="0"/>
-              <w:jc w:val="center"/>
-              <w:rPr>
-                <w:rFonts w:eastAsia="Times New Roman"/>
-                <w:color w:val="000000"/>
-                <w:sz w:val="17"/>
-                <w:szCs w:val="17"/>
-                <w:lang w:eastAsia="en-GB"/>
-              </w:rPr>
-            </w:pPr>
-            <w:r>
-              <w:rPr>
-                <w:rFonts w:eastAsia="Times New Roman"/>
-                <w:color w:val="000000"/>
-                <w:sz w:val="17"/>
-                <w:szCs w:val="17"/>
-                <w:lang w:eastAsia="en-GB"/>
-              </w:rPr>
-              <w:t>4.08</w:t>
-            </w:r>
-          </w:p>
-        </w:tc>
-        <w:tc>
-          <w:tcPr>
-            <w:tcW w:w="686" w:type="dxa"/>
-            <w:tcBorders>
-              <w:top w:val="nil"/>
-              <w:left w:val="nil"/>
-              <w:bottom w:val="nil"/>
-              <w:right w:val="nil"/>
-            </w:tcBorders>
-            <w:shd w:val="clear" w:color="000000" w:fill="FFFFFF"/>
-            <w:vAlign w:val="center"/>
-            <w:hideMark/>
-          </w:tcPr>
-          <w:p>
-            <w:pPr>
-              <w:spacing w:before="0" w:after="0"/>
-              <w:jc w:val="center"/>
-              <w:rPr>
-                <w:rFonts w:eastAsia="Times New Roman"/>
-                <w:color w:val="000000"/>
-                <w:sz w:val="17"/>
-                <w:szCs w:val="17"/>
-                <w:lang w:eastAsia="en-GB"/>
-              </w:rPr>
-            </w:pPr>
-            <w:r>
-              <w:rPr>
-                <w:rFonts w:eastAsia="Times New Roman"/>
-                <w:color w:val="000000"/>
-                <w:sz w:val="17"/>
-                <w:szCs w:val="17"/>
-                <w:lang w:eastAsia="en-GB"/>
-              </w:rPr>
-              <w:t>12.08</w:t>
-            </w:r>
-          </w:p>
-        </w:tc>
-        <w:tc>
-          <w:tcPr>
-            <w:tcW w:w="680" w:type="dxa"/>
-            <w:tcBorders>
-              <w:top w:val="nil"/>
-              <w:left w:val="single" w:sz="4" w:space="0" w:color="auto"/>
-              <w:bottom w:val="nil"/>
-              <w:right w:val="nil"/>
-            </w:tcBorders>
-            <w:shd w:val="clear" w:color="000000" w:fill="FFFFFF"/>
-            <w:vAlign w:val="center"/>
-            <w:hideMark/>
-          </w:tcPr>
-          <w:p>
-            <w:pPr>
-              <w:spacing w:before="0" w:after="0"/>
-              <w:jc w:val="center"/>
-              <w:rPr>
-                <w:rFonts w:eastAsia="Times New Roman"/>
-                <w:color w:val="000000"/>
-                <w:sz w:val="17"/>
-                <w:szCs w:val="17"/>
-                <w:lang w:eastAsia="en-GB"/>
-              </w:rPr>
-            </w:pPr>
-            <w:r>
-              <w:rPr>
-                <w:rFonts w:eastAsia="Times New Roman"/>
-                <w:color w:val="000000"/>
-                <w:sz w:val="17"/>
-                <w:szCs w:val="17"/>
-                <w:lang w:eastAsia="en-GB"/>
-              </w:rPr>
-              <w:t>16.62</w:t>
-            </w:r>
-          </w:p>
-        </w:tc>
-        <w:tc>
-          <w:tcPr>
-            <w:tcW w:w="680" w:type="dxa"/>
-            <w:tcBorders>
-              <w:top w:val="nil"/>
-              <w:left w:val="nil"/>
-              <w:bottom w:val="nil"/>
-            </w:tcBorders>
-            <w:shd w:val="clear" w:color="000000" w:fill="FFFFFF"/>
-            <w:vAlign w:val="center"/>
-            <w:hideMark/>
-          </w:tcPr>
-          <w:p>
-            <w:pPr>
-              <w:spacing w:before="0" w:after="0"/>
-              <w:jc w:val="center"/>
-              <w:rPr>
-                <w:rFonts w:eastAsia="Times New Roman"/>
-                <w:color w:val="000000"/>
-                <w:sz w:val="17"/>
-                <w:szCs w:val="17"/>
-                <w:lang w:eastAsia="en-GB"/>
-              </w:rPr>
-            </w:pPr>
-            <w:r>
-              <w:rPr>
-                <w:rFonts w:eastAsia="Times New Roman"/>
-                <w:color w:val="000000"/>
-                <w:sz w:val="17"/>
-                <w:szCs w:val="17"/>
-                <w:lang w:eastAsia="en-GB"/>
-              </w:rPr>
-              <w:t>21.99</w:t>
-            </w:r>
-          </w:p>
-        </w:tc>
-      </w:tr>
-      <w:tr>
-        <w:trPr>
-          <w:trHeight w:val="288"/>
-        </w:trPr>
-        <w:tc>
-          <w:tcPr>
-            <w:tcW w:w="0" w:type="auto"/>
-            <w:vMerge/>
-            <w:tcBorders>
-              <w:top w:val="single" w:sz="4" w:space="0" w:color="auto"/>
-              <w:bottom w:val="single" w:sz="4" w:space="0" w:color="auto"/>
-              <w:right w:val="single" w:sz="4" w:space="0" w:color="auto"/>
-            </w:tcBorders>
-            <w:vAlign w:val="center"/>
-            <w:hideMark/>
-          </w:tcPr>
-          <w:p>
-            <w:pPr>
-              <w:spacing w:before="0" w:after="0"/>
-              <w:jc w:val="left"/>
-              <w:rPr>
-                <w:rFonts w:eastAsia="Times New Roman"/>
-                <w:b/>
-                <w:bCs/>
-                <w:color w:val="000000"/>
-                <w:sz w:val="22"/>
-                <w:szCs w:val="22"/>
-                <w:lang w:eastAsia="en-GB"/>
-              </w:rPr>
-            </w:pPr>
-          </w:p>
-        </w:tc>
-        <w:tc>
-          <w:tcPr>
-            <w:tcW w:w="0" w:type="auto"/>
+              <w:t>sum</w:t>
+            </w:r>
+          </w:p>
+        </w:tc>
+        <w:tc>
+          <w:tcPr>
+            <w:tcW w:w="710" w:type="dxa"/>
             <w:tcBorders>
               <w:top w:val="nil"/>
               <w:left w:val="single" w:sz="4" w:space="0" w:color="auto"/>
@@ -4351,28 +4517,283 @@
           <w:p>
             <w:pPr>
               <w:spacing w:before="0" w:after="0"/>
-              <w:jc w:val="left"/>
-              <w:rPr>
-                <w:rFonts w:eastAsia="Times New Roman"/>
-                <w:i/>
-                <w:iCs/>
-                <w:color w:val="000000"/>
-                <w:sz w:val="17"/>
-                <w:szCs w:val="17"/>
-                <w:lang w:eastAsia="en-GB"/>
-              </w:rPr>
-            </w:pPr>
-            <w:r>
-              <w:rPr>
-                <w:rFonts w:eastAsia="Times New Roman"/>
-                <w:i/>
-                <w:iCs/>
-                <w:color w:val="000000"/>
-                <w:sz w:val="17"/>
-                <w:szCs w:val="17"/>
-                <w:lang w:eastAsia="en-GB"/>
-              </w:rPr>
-              <w:t>sum</w:t>
+              <w:jc w:val="center"/>
+              <w:rPr>
+                <w:rFonts w:eastAsia="Times New Roman"/>
+                <w:color w:val="000000"/>
+                <w:sz w:val="17"/>
+                <w:szCs w:val="17"/>
+                <w:lang w:eastAsia="en-GB"/>
+              </w:rPr>
+            </w:pPr>
+            <w:r>
+              <w:rPr>
+                <w:rFonts w:eastAsia="Times New Roman"/>
+                <w:color w:val="000000"/>
+                <w:sz w:val="17"/>
+                <w:szCs w:val="17"/>
+                <w:lang w:eastAsia="en-GB"/>
+              </w:rPr>
+              <w:t>9.33</w:t>
+            </w:r>
+          </w:p>
+        </w:tc>
+        <w:tc>
+          <w:tcPr>
+            <w:tcW w:w="662" w:type="dxa"/>
+            <w:tcBorders>
+              <w:top w:val="nil"/>
+              <w:left w:val="nil"/>
+              <w:bottom w:val="single" w:sz="4" w:space="0" w:color="auto"/>
+              <w:right w:val="single" w:sz="4" w:space="0" w:color="auto"/>
+            </w:tcBorders>
+            <w:shd w:val="clear" w:color="000000" w:fill="FFFFFF"/>
+            <w:vAlign w:val="center"/>
+            <w:hideMark/>
+          </w:tcPr>
+          <w:p>
+            <w:pPr>
+              <w:spacing w:before="0" w:after="0"/>
+              <w:jc w:val="center"/>
+              <w:rPr>
+                <w:rFonts w:eastAsia="Times New Roman"/>
+                <w:color w:val="000000"/>
+                <w:sz w:val="17"/>
+                <w:szCs w:val="17"/>
+                <w:lang w:eastAsia="en-GB"/>
+              </w:rPr>
+            </w:pPr>
+            <w:r>
+              <w:rPr>
+                <w:rFonts w:eastAsia="Times New Roman"/>
+                <w:color w:val="000000"/>
+                <w:sz w:val="17"/>
+                <w:szCs w:val="17"/>
+                <w:lang w:eastAsia="en-GB"/>
+              </w:rPr>
+              <w:t>33.18</w:t>
+            </w:r>
+          </w:p>
+        </w:tc>
+        <w:tc>
+          <w:tcPr>
+            <w:tcW w:w="710" w:type="dxa"/>
+            <w:tcBorders>
+              <w:top w:val="nil"/>
+              <w:left w:val="nil"/>
+              <w:bottom w:val="single" w:sz="4" w:space="0" w:color="auto"/>
+              <w:right w:val="nil"/>
+            </w:tcBorders>
+            <w:shd w:val="clear" w:color="000000" w:fill="FFFFFF"/>
+            <w:vAlign w:val="center"/>
+            <w:hideMark/>
+          </w:tcPr>
+          <w:p>
+            <w:pPr>
+              <w:spacing w:before="0" w:after="0"/>
+              <w:jc w:val="center"/>
+              <w:rPr>
+                <w:rFonts w:eastAsia="Times New Roman"/>
+                <w:color w:val="000000"/>
+                <w:sz w:val="17"/>
+                <w:szCs w:val="17"/>
+                <w:lang w:eastAsia="en-GB"/>
+              </w:rPr>
+            </w:pPr>
+            <w:r>
+              <w:rPr>
+                <w:rFonts w:eastAsia="Times New Roman"/>
+                <w:color w:val="000000"/>
+                <w:sz w:val="17"/>
+                <w:szCs w:val="17"/>
+                <w:lang w:eastAsia="en-GB"/>
+              </w:rPr>
+              <w:t>9.43</w:t>
+            </w:r>
+          </w:p>
+        </w:tc>
+        <w:tc>
+          <w:tcPr>
+            <w:tcW w:w="663" w:type="dxa"/>
+            <w:tcBorders>
+              <w:top w:val="nil"/>
+              <w:left w:val="nil"/>
+              <w:bottom w:val="single" w:sz="4" w:space="0" w:color="auto"/>
+              <w:right w:val="single" w:sz="4" w:space="0" w:color="auto"/>
+            </w:tcBorders>
+            <w:shd w:val="clear" w:color="000000" w:fill="FFFFFF"/>
+            <w:vAlign w:val="center"/>
+            <w:hideMark/>
+          </w:tcPr>
+          <w:p>
+            <w:pPr>
+              <w:spacing w:before="0" w:after="0"/>
+              <w:jc w:val="center"/>
+              <w:rPr>
+                <w:rFonts w:eastAsia="Times New Roman"/>
+                <w:color w:val="000000"/>
+                <w:sz w:val="17"/>
+                <w:szCs w:val="17"/>
+                <w:lang w:eastAsia="en-GB"/>
+              </w:rPr>
+            </w:pPr>
+            <w:r>
+              <w:rPr>
+                <w:rFonts w:eastAsia="Times New Roman"/>
+                <w:color w:val="000000"/>
+                <w:sz w:val="17"/>
+                <w:szCs w:val="17"/>
+                <w:lang w:eastAsia="en-GB"/>
+              </w:rPr>
+              <w:t>30.42</w:t>
+            </w:r>
+          </w:p>
+        </w:tc>
+        <w:tc>
+          <w:tcPr>
+            <w:tcW w:w="710" w:type="dxa"/>
+            <w:tcBorders>
+              <w:top w:val="nil"/>
+              <w:left w:val="nil"/>
+              <w:bottom w:val="single" w:sz="4" w:space="0" w:color="auto"/>
+              <w:right w:val="nil"/>
+            </w:tcBorders>
+            <w:shd w:val="clear" w:color="000000" w:fill="FFFFFF"/>
+            <w:vAlign w:val="center"/>
+            <w:hideMark/>
+          </w:tcPr>
+          <w:p>
+            <w:pPr>
+              <w:spacing w:before="0" w:after="0"/>
+              <w:jc w:val="center"/>
+              <w:rPr>
+                <w:rFonts w:eastAsia="Times New Roman"/>
+                <w:color w:val="000000"/>
+                <w:sz w:val="17"/>
+                <w:szCs w:val="17"/>
+                <w:lang w:eastAsia="en-GB"/>
+              </w:rPr>
+            </w:pPr>
+            <w:r>
+              <w:rPr>
+                <w:rFonts w:eastAsia="Times New Roman"/>
+                <w:color w:val="000000"/>
+                <w:sz w:val="17"/>
+                <w:szCs w:val="17"/>
+                <w:lang w:eastAsia="en-GB"/>
+              </w:rPr>
+              <w:t>13.48</w:t>
+            </w:r>
+          </w:p>
+        </w:tc>
+        <w:tc>
+          <w:tcPr>
+            <w:tcW w:w="662" w:type="dxa"/>
+            <w:tcBorders>
+              <w:top w:val="nil"/>
+              <w:left w:val="nil"/>
+              <w:bottom w:val="single" w:sz="4" w:space="0" w:color="auto"/>
+              <w:right w:val="single" w:sz="4" w:space="0" w:color="auto"/>
+            </w:tcBorders>
+            <w:shd w:val="clear" w:color="000000" w:fill="FFFFFF"/>
+            <w:vAlign w:val="center"/>
+            <w:hideMark/>
+          </w:tcPr>
+          <w:p>
+            <w:pPr>
+              <w:spacing w:before="0" w:after="0"/>
+              <w:jc w:val="center"/>
+              <w:rPr>
+                <w:rFonts w:eastAsia="Times New Roman"/>
+                <w:color w:val="000000"/>
+                <w:sz w:val="17"/>
+                <w:szCs w:val="17"/>
+                <w:lang w:eastAsia="en-GB"/>
+              </w:rPr>
+            </w:pPr>
+            <w:r>
+              <w:rPr>
+                <w:rFonts w:eastAsia="Times New Roman"/>
+                <w:color w:val="000000"/>
+                <w:sz w:val="17"/>
+                <w:szCs w:val="17"/>
+                <w:lang w:eastAsia="en-GB"/>
+              </w:rPr>
+              <w:t>38.51</w:t>
+            </w:r>
+          </w:p>
+        </w:tc>
+        <w:tc>
+          <w:tcPr>
+            <w:tcW w:w="710" w:type="dxa"/>
+            <w:tcBorders>
+              <w:top w:val="nil"/>
+              <w:left w:val="nil"/>
+              <w:bottom w:val="single" w:sz="4" w:space="0" w:color="auto"/>
+              <w:right w:val="nil"/>
+            </w:tcBorders>
+            <w:shd w:val="clear" w:color="000000" w:fill="FFFFFF"/>
+            <w:vAlign w:val="center"/>
+            <w:hideMark/>
+          </w:tcPr>
+          <w:p>
+            <w:pPr>
+              <w:spacing w:before="0" w:after="0"/>
+              <w:jc w:val="center"/>
+              <w:rPr>
+                <w:rFonts w:eastAsia="Times New Roman"/>
+                <w:color w:val="000000"/>
+                <w:sz w:val="17"/>
+                <w:szCs w:val="17"/>
+                <w:lang w:eastAsia="en-GB"/>
+              </w:rPr>
+            </w:pPr>
+            <w:r>
+              <w:rPr>
+                <w:rFonts w:eastAsia="Times New Roman"/>
+                <w:color w:val="000000"/>
+                <w:sz w:val="17"/>
+                <w:szCs w:val="17"/>
+                <w:lang w:eastAsia="en-GB"/>
+              </w:rPr>
+              <w:t>12.25</w:t>
+            </w:r>
+          </w:p>
+        </w:tc>
+        <w:tc>
+          <w:tcPr>
+            <w:tcW w:w="667" w:type="dxa"/>
+            <w:tcBorders>
+              <w:top w:val="nil"/>
+              <w:left w:val="nil"/>
+              <w:bottom w:val="single" w:sz="4" w:space="0" w:color="auto"/>
+              <w:right w:val="nil"/>
+            </w:tcBorders>
+            <w:shd w:val="clear" w:color="000000" w:fill="FFFFFF"/>
+            <w:vAlign w:val="center"/>
+            <w:hideMark/>
+          </w:tcPr>
+          <w:p>
+            <w:pPr>
+              <w:spacing w:before="0" w:after="0"/>
+              <w:jc w:val="center"/>
+              <w:rPr>
+                <w:rFonts w:eastAsia="Times New Roman"/>
+                <w:color w:val="000000"/>
+                <w:sz w:val="17"/>
+                <w:szCs w:val="17"/>
+                <w:lang w:eastAsia="en-GB"/>
+              </w:rPr>
+            </w:pPr>
+            <w:r>
+              <w:rPr>
+                <w:rFonts w:eastAsia="Times New Roman"/>
+                <w:color w:val="000000"/>
+                <w:sz w:val="17"/>
+                <w:szCs w:val="17"/>
+                <w:lang w:eastAsia="en-GB"/>
+              </w:rPr>
+              <w:t>36.23</w:t>
             </w:r>
           </w:p>
         </w:tc>
@@ -4409,309 +4830,13 @@
                 <w:szCs w:val="17"/>
                 <w:lang w:eastAsia="en-GB"/>
               </w:rPr>
-              <w:t>9.33</w:t>
-            </w:r>
-          </w:p>
-        </w:tc>
-        <w:tc>
-          <w:tcPr>
-            <w:tcW w:w="681" w:type="dxa"/>
-            <w:tcBorders>
-              <w:top w:val="nil"/>
-              <w:left w:val="nil"/>
-              <w:bottom w:val="single" w:sz="4" w:space="0" w:color="auto"/>
-              <w:right w:val="single" w:sz="4" w:space="0" w:color="auto"/>
-            </w:tcBorders>
-            <w:shd w:val="clear" w:color="000000" w:fill="FFFFFF"/>
-            <w:vAlign w:val="center"/>
-            <w:hideMark/>
-          </w:tcPr>
-          <w:p>
-            <w:pPr>
-              <w:spacing w:before="0" w:after="0"/>
-              <w:jc w:val="center"/>
-              <w:rPr>
-                <w:rFonts w:eastAsia="Times New Roman"/>
-                <w:color w:val="000000"/>
-                <w:sz w:val="17"/>
-                <w:szCs w:val="17"/>
-                <w:lang w:eastAsia="en-GB"/>
-              </w:rPr>
-            </w:pPr>
-            <w:r>
-              <w:rPr>
-                <w:rFonts w:eastAsia="Times New Roman"/>
-                <w:color w:val="000000"/>
-                <w:sz w:val="17"/>
-                <w:szCs w:val="17"/>
-                <w:lang w:eastAsia="en-GB"/>
-              </w:rPr>
-              <w:t>33.18</w:t>
-            </w:r>
-          </w:p>
-        </w:tc>
-        <w:tc>
-          <w:tcPr>
-            <w:tcW w:w="680" w:type="dxa"/>
-            <w:tcBorders>
-              <w:top w:val="nil"/>
-              <w:left w:val="nil"/>
-              <w:bottom w:val="single" w:sz="4" w:space="0" w:color="auto"/>
-              <w:right w:val="nil"/>
-            </w:tcBorders>
-            <w:shd w:val="clear" w:color="000000" w:fill="FFFFFF"/>
-            <w:vAlign w:val="center"/>
-            <w:hideMark/>
-          </w:tcPr>
-          <w:p>
-            <w:pPr>
-              <w:spacing w:before="0" w:after="0"/>
-              <w:jc w:val="center"/>
-              <w:rPr>
-                <w:rFonts w:eastAsia="Times New Roman"/>
-                <w:color w:val="000000"/>
-                <w:sz w:val="17"/>
-                <w:szCs w:val="17"/>
-                <w:lang w:eastAsia="en-GB"/>
-              </w:rPr>
-            </w:pPr>
-            <w:r>
-              <w:rPr>
-                <w:rFonts w:eastAsia="Times New Roman"/>
-                <w:color w:val="000000"/>
-                <w:sz w:val="17"/>
-                <w:szCs w:val="17"/>
-                <w:lang w:eastAsia="en-GB"/>
-              </w:rPr>
-              <w:t>9.43</w:t>
-            </w:r>
-          </w:p>
-        </w:tc>
-        <w:tc>
-          <w:tcPr>
-            <w:tcW w:w="682" w:type="dxa"/>
-            <w:tcBorders>
-              <w:top w:val="nil"/>
-              <w:left w:val="nil"/>
-              <w:bottom w:val="single" w:sz="4" w:space="0" w:color="auto"/>
-              <w:right w:val="single" w:sz="4" w:space="0" w:color="auto"/>
-            </w:tcBorders>
-            <w:shd w:val="clear" w:color="000000" w:fill="FFFFFF"/>
-            <w:vAlign w:val="center"/>
-            <w:hideMark/>
-          </w:tcPr>
-          <w:p>
-            <w:pPr>
-              <w:spacing w:before="0" w:after="0"/>
-              <w:jc w:val="center"/>
-              <w:rPr>
-                <w:rFonts w:eastAsia="Times New Roman"/>
-                <w:color w:val="000000"/>
-                <w:sz w:val="17"/>
-                <w:szCs w:val="17"/>
-                <w:lang w:eastAsia="en-GB"/>
-              </w:rPr>
-            </w:pPr>
-            <w:r>
-              <w:rPr>
-                <w:rFonts w:eastAsia="Times New Roman"/>
-                <w:color w:val="000000"/>
-                <w:sz w:val="17"/>
-                <w:szCs w:val="17"/>
-                <w:lang w:eastAsia="en-GB"/>
-              </w:rPr>
-              <w:t>30.42</w:t>
-            </w:r>
-          </w:p>
-        </w:tc>
-        <w:tc>
-          <w:tcPr>
-            <w:tcW w:w="680" w:type="dxa"/>
-            <w:tcBorders>
-              <w:top w:val="nil"/>
-              <w:left w:val="nil"/>
-              <w:bottom w:val="single" w:sz="4" w:space="0" w:color="auto"/>
-              <w:right w:val="nil"/>
-            </w:tcBorders>
-            <w:shd w:val="clear" w:color="000000" w:fill="FFFFFF"/>
-            <w:vAlign w:val="center"/>
-            <w:hideMark/>
-          </w:tcPr>
-          <w:p>
-            <w:pPr>
-              <w:spacing w:before="0" w:after="0"/>
-              <w:jc w:val="center"/>
-              <w:rPr>
-                <w:rFonts w:eastAsia="Times New Roman"/>
-                <w:color w:val="000000"/>
-                <w:sz w:val="17"/>
-                <w:szCs w:val="17"/>
-                <w:lang w:eastAsia="en-GB"/>
-              </w:rPr>
-            </w:pPr>
-            <w:r>
-              <w:rPr>
-                <w:rFonts w:eastAsia="Times New Roman"/>
-                <w:color w:val="000000"/>
-                <w:sz w:val="17"/>
-                <w:szCs w:val="17"/>
-                <w:lang w:eastAsia="en-GB"/>
-              </w:rPr>
-              <w:t>13.48</w:t>
-            </w:r>
-          </w:p>
-        </w:tc>
-        <w:tc>
-          <w:tcPr>
-            <w:tcW w:w="680" w:type="dxa"/>
-            <w:tcBorders>
-              <w:top w:val="nil"/>
-              <w:left w:val="nil"/>
-              <w:bottom w:val="single" w:sz="4" w:space="0" w:color="auto"/>
-              <w:right w:val="single" w:sz="4" w:space="0" w:color="auto"/>
-            </w:tcBorders>
-            <w:shd w:val="clear" w:color="000000" w:fill="FFFFFF"/>
-            <w:vAlign w:val="center"/>
-            <w:hideMark/>
-          </w:tcPr>
-          <w:p>
-            <w:pPr>
-              <w:spacing w:before="0" w:after="0"/>
-              <w:jc w:val="center"/>
-              <w:rPr>
-                <w:rFonts w:eastAsia="Times New Roman"/>
-                <w:color w:val="000000"/>
-                <w:sz w:val="17"/>
-                <w:szCs w:val="17"/>
-                <w:lang w:eastAsia="en-GB"/>
-              </w:rPr>
-            </w:pPr>
-            <w:r>
-              <w:rPr>
-                <w:rFonts w:eastAsia="Times New Roman"/>
-                <w:color w:val="000000"/>
-                <w:sz w:val="17"/>
-                <w:szCs w:val="17"/>
-                <w:lang w:eastAsia="en-GB"/>
-              </w:rPr>
-              <w:t>38.51</w:t>
-            </w:r>
-          </w:p>
-        </w:tc>
-        <w:tc>
-          <w:tcPr>
-            <w:tcW w:w="680" w:type="dxa"/>
-            <w:tcBorders>
-              <w:top w:val="nil"/>
-              <w:left w:val="nil"/>
-              <w:bottom w:val="single" w:sz="4" w:space="0" w:color="auto"/>
-              <w:right w:val="nil"/>
-            </w:tcBorders>
-            <w:shd w:val="clear" w:color="000000" w:fill="FFFFFF"/>
-            <w:vAlign w:val="center"/>
-            <w:hideMark/>
-          </w:tcPr>
-          <w:p>
-            <w:pPr>
-              <w:spacing w:before="0" w:after="0"/>
-              <w:jc w:val="center"/>
-              <w:rPr>
-                <w:rFonts w:eastAsia="Times New Roman"/>
-                <w:color w:val="000000"/>
-                <w:sz w:val="17"/>
-                <w:szCs w:val="17"/>
-                <w:lang w:eastAsia="en-GB"/>
-              </w:rPr>
-            </w:pPr>
-            <w:r>
-              <w:rPr>
-                <w:rFonts w:eastAsia="Times New Roman"/>
-                <w:color w:val="000000"/>
-                <w:sz w:val="17"/>
-                <w:szCs w:val="17"/>
-                <w:lang w:eastAsia="en-GB"/>
-              </w:rPr>
-              <w:t>12.25</w:t>
-            </w:r>
-          </w:p>
-        </w:tc>
-        <w:tc>
-          <w:tcPr>
-            <w:tcW w:w="686" w:type="dxa"/>
-            <w:tcBorders>
-              <w:top w:val="nil"/>
-              <w:left w:val="nil"/>
-              <w:bottom w:val="single" w:sz="4" w:space="0" w:color="auto"/>
-              <w:right w:val="nil"/>
-            </w:tcBorders>
-            <w:shd w:val="clear" w:color="000000" w:fill="FFFFFF"/>
-            <w:vAlign w:val="center"/>
-            <w:hideMark/>
-          </w:tcPr>
-          <w:p>
-            <w:pPr>
-              <w:spacing w:before="0" w:after="0"/>
-              <w:jc w:val="center"/>
-              <w:rPr>
-                <w:rFonts w:eastAsia="Times New Roman"/>
-                <w:color w:val="000000"/>
-                <w:sz w:val="17"/>
-                <w:szCs w:val="17"/>
-                <w:lang w:eastAsia="en-GB"/>
-              </w:rPr>
-            </w:pPr>
-            <w:r>
-              <w:rPr>
-                <w:rFonts w:eastAsia="Times New Roman"/>
-                <w:color w:val="000000"/>
-                <w:sz w:val="17"/>
-                <w:szCs w:val="17"/>
-                <w:lang w:eastAsia="en-GB"/>
-              </w:rPr>
-              <w:t>36.23</w:t>
-            </w:r>
-          </w:p>
-        </w:tc>
-        <w:tc>
-          <w:tcPr>
-            <w:tcW w:w="680" w:type="dxa"/>
-            <w:tcBorders>
-              <w:top w:val="nil"/>
-              <w:left w:val="single" w:sz="4" w:space="0" w:color="auto"/>
-              <w:bottom w:val="single" w:sz="4" w:space="0" w:color="auto"/>
-              <w:right w:val="nil"/>
-            </w:tcBorders>
-            <w:shd w:val="clear" w:color="000000" w:fill="FFFFFF"/>
-            <w:vAlign w:val="center"/>
-            <w:hideMark/>
-          </w:tcPr>
-          <w:p>
-            <w:pPr>
-              <w:spacing w:before="0" w:after="0"/>
-              <w:jc w:val="center"/>
-              <w:rPr>
-                <w:rFonts w:eastAsia="Times New Roman"/>
-                <w:color w:val="000000"/>
-                <w:sz w:val="17"/>
-                <w:szCs w:val="17"/>
-                <w:lang w:eastAsia="en-GB"/>
-              </w:rPr>
-            </w:pPr>
-            <w:r>
-              <w:rPr>
-                <w:rFonts w:eastAsia="Times New Roman"/>
-                <w:color w:val="000000"/>
-                <w:sz w:val="17"/>
-                <w:szCs w:val="17"/>
-                <w:lang w:eastAsia="en-GB"/>
-              </w:rPr>
               <w:t>49.85</w:t>
             </w:r>
           </w:p>
         </w:tc>
         <w:tc>
           <w:tcPr>
-            <w:tcW w:w="680" w:type="dxa"/>
+            <w:tcW w:w="663" w:type="dxa"/>
             <w:tcBorders>
               <w:top w:val="nil"/>
               <w:left w:val="nil"/>
@@ -4760,20 +4885,224 @@
           <w:sz w:val="17"/>
           <w:szCs w:val="17"/>
         </w:rPr>
-        <w:t>Table 4.1</w:t>
+        <w:t xml:space="preserve">Table 4.2 </w:t>
+      </w:r>
+      <w:proofErr w:type="spellStart"/>
+      <w:r>
+        <w:rPr>
+          <w:sz w:val="17"/>
+          <w:szCs w:val="17"/>
+        </w:rPr>
+        <w:t>Mohns</w:t>
+      </w:r>
+      <w:proofErr w:type="spellEnd"/>
+      <w:r>
+        <w:rPr>
+          <w:sz w:val="17"/>
+          <w:szCs w:val="17"/>
+        </w:rPr>
+        <w:t xml:space="preserve"> rho for the plusgroup in the catch-at-age. </w:t>
+      </w:r>
+      <w:proofErr w:type="spellStart"/>
+      <w:r>
+        <w:rPr>
+          <w:sz w:val="17"/>
+          <w:szCs w:val="17"/>
+        </w:rPr>
+        <w:t>Mohns</w:t>
+      </w:r>
+      <w:proofErr w:type="spellEnd"/>
+      <w:r>
+        <w:rPr>
+          <w:sz w:val="17"/>
+          <w:szCs w:val="17"/>
+        </w:rPr>
+        <w:t xml:space="preserve"> </w:t>
+      </w:r>
+      <w:proofErr w:type="spellStart"/>
+      <w:r>
+        <w:rPr>
+          <w:sz w:val="17"/>
+          <w:szCs w:val="17"/>
+        </w:rPr>
+        <w:t>rhos</w:t>
+      </w:r>
+      <w:proofErr w:type="spellEnd"/>
+      <w:r>
+        <w:rPr>
+          <w:sz w:val="17"/>
+          <w:szCs w:val="17"/>
+        </w:rPr>
+        <w:t xml:space="preserve"> are expressed in both normal (Norm) as well as absolute (Abs) values. </w:t>
       </w:r>
     </w:p>
     <w:p>
+      <w:r>
+        <w:t xml:space="preserve">The turbot </w:t>
+      </w:r>
+      <w:r>
+        <w:t xml:space="preserve">assessment </w:t>
+      </w:r>
+      <w:r>
+        <w:t xml:space="preserve">includes </w:t>
+      </w:r>
+      <w:r>
+        <w:t>two</w:t>
+      </w:r>
+      <w:r>
+        <w:t xml:space="preserve"> fisheries independent</w:t>
+      </w:r>
+      <w:r>
+        <w:t xml:space="preserve"> age-structured surveys</w:t>
+      </w:r>
+      <w:r>
+        <w:t>, i.e. SNS and BTS-ISIS</w:t>
+      </w:r>
+      <w:r>
+        <w:t xml:space="preserve">. </w:t>
+      </w:r>
+      <w:r>
+        <w:t>The SNS is a nearshore beam trawl survey designed to monitor flatfish fauna. It</w:t>
+      </w:r>
+      <w:r>
+        <w:t xml:space="preserve"> </w:t>
+      </w:r>
+      <w:r>
+        <w:t>is performed in quarter 3. The years included in the assessment run from 2004 to present</w:t>
+      </w:r>
+      <w:r>
+        <w:t xml:space="preserve"> </w:t>
+      </w:r>
+      <w:r>
+        <w:t>(201</w:t>
+      </w:r>
+      <w:r>
+        <w:t>7</w:t>
+      </w:r>
+      <w:r>
+        <w:t>) and ages used are 1 to 6.</w:t>
+      </w:r>
+      <w:r>
+        <w:t xml:space="preserve"> </w:t>
+      </w:r>
+      <w:r>
+        <w:t>The BTS-ISIS is an offshore beam trawl survey performed in quarter</w:t>
+      </w:r>
+      <w:r>
+        <w:t xml:space="preserve"> 3 and</w:t>
+      </w:r>
+      <w:r>
+        <w:t xml:space="preserve"> designed to catch demersal species</w:t>
+      </w:r>
+      <w:r>
+        <w:t xml:space="preserve">. </w:t>
+      </w:r>
+      <w:r>
+        <w:t>The years included in the assessment run</w:t>
+      </w:r>
+      <w:r>
+        <w:t xml:space="preserve"> </w:t>
+      </w:r>
+      <w:r>
+        <w:t>from 1991 to present (201</w:t>
+      </w:r>
+      <w:r>
+        <w:t>7</w:t>
+      </w:r>
+      <w:r>
+        <w:t>) and ages used are 1 to 7, with 7 included as a plus group</w:t>
+      </w:r>
+      <w:r>
+        <w:t xml:space="preserve">. </w:t>
+      </w:r>
+    </w:p>
+    <w:p>
+      <w:r>
+        <w:t xml:space="preserve">A sensitivity analysis was done by a </w:t>
+      </w:r>
+      <w:r>
+        <w:t>step-wise reduc</w:t>
+      </w:r>
+      <w:r>
+        <w:t>tion of the plusgroup in both surveys</w:t>
+      </w:r>
+      <w:r>
+        <w:t>.</w:t>
+      </w:r>
+      <w:r>
+        <w:t xml:space="preserve"> </w:t>
+      </w:r>
+      <w:r>
+        <w:t xml:space="preserve"> </w:t>
+      </w:r>
+      <w:r>
+        <w:t xml:space="preserve">The different model runs </w:t>
+      </w:r>
+      <w:r>
+        <w:t>did not show much</w:t>
+      </w:r>
+      <w:r>
+        <w:t xml:space="preserve"> </w:t>
+      </w:r>
+      <w:r>
+        <w:t>difference in model outputs</w:t>
+      </w:r>
+      <w:r>
+        <w:t xml:space="preserve"> (figure 4.4). The model with a plusgroup of 5 presented the lowest </w:t>
+      </w:r>
+      <w:proofErr w:type="spellStart"/>
+      <w:r>
+        <w:t>Mohns</w:t>
+      </w:r>
+      <w:proofErr w:type="spellEnd"/>
+      <w:r>
+        <w:t xml:space="preserve"> rho</w:t>
+      </w:r>
+      <w:r>
+        <w:t xml:space="preserve"> (table 4.3)</w:t>
+      </w:r>
+      <w:r>
+        <w:t>.</w:t>
+      </w:r>
+      <w:r>
+        <w:t xml:space="preserve"> Given the minor difference in the model outputs, the inter-benchmark decided to keep the  </w:t>
+      </w:r>
+      <w:proofErr w:type="spellStart"/>
+      <w:r>
+        <w:t>the</w:t>
+      </w:r>
+      <w:proofErr w:type="spellEnd"/>
+      <w:r>
+        <w:t xml:space="preserve"> older </w:t>
+      </w:r>
+      <w:proofErr w:type="spellStart"/>
+      <w:r>
+        <w:t>plusgroups</w:t>
+      </w:r>
+      <w:proofErr w:type="spellEnd"/>
+      <w:r>
+        <w:t xml:space="preserve"> in the assessment. In addition, by keeping the older plusgroup in the survey-at-age allows us to keep </w:t>
+      </w:r>
+      <w:bookmarkStart w:id="0" w:name="_GoBack"/>
+      <w:bookmarkEnd w:id="0"/>
+      <w:r>
+        <w:t xml:space="preserve">track </w:t>
+      </w:r>
+    </w:p>
+    <w:p>
+      <w:pPr>
+        <w:keepNext/>
+      </w:pPr>
       <w:r>
         <w:rPr>
           <w:noProof/>
           <w:lang w:eastAsia="en-GB"/>
         </w:rPr>
         <w:drawing>
-          <wp:inline distT="0" distB="0" distL="0" distR="0" wp14:anchorId="3308982C" wp14:editId="67523026">
-            <wp:extent cx="4320000" cy="3254879"/>
-            <wp:effectExtent l="0" t="0" r="4445" b="3175"/>
-            <wp:docPr id="3" name="Picture 3"/>
+          <wp:inline distT="0" distB="0" distL="0" distR="0" wp14:anchorId="31517C06" wp14:editId="2B071B36">
+            <wp:extent cx="4156712" cy="3960000"/>
+            <wp:effectExtent l="0" t="0" r="0" b="2540"/>
+            <wp:docPr id="19" name="Picture 19"/>
             <wp:cNvGraphicFramePr>
               <a:graphicFrameLocks xmlns:a="http://schemas.openxmlformats.org/drawingml/2006/main" noChangeAspect="1"/>
             </wp:cNvGraphicFramePr>
@@ -4781,33 +5110,23 @@
               <a:graphicData uri="http://schemas.openxmlformats.org/drawingml/2006/picture">
                 <pic:pic xmlns:pic="http://schemas.openxmlformats.org/drawingml/2006/picture">
                   <pic:nvPicPr>
-                    <pic:cNvPr id="0" name="Picture 2"/>
-                    <pic:cNvPicPr>
-                      <a:picLocks noChangeAspect="1" noChangeArrowheads="1"/>
-                    </pic:cNvPicPr>
+                    <pic:cNvPr id="1" name=""/>
+                    <pic:cNvPicPr/>
                   </pic:nvPicPr>
                   <pic:blipFill>
-                    <a:blip r:embed="rId12">
-                      <a:extLst>
-                        <a:ext uri="{28A0092B-C50C-407E-A947-70E740481C1C}">
-                          <a14:useLocalDpi xmlns:a14="http://schemas.microsoft.com/office/drawing/2010/main" val="0"/>
-                        </a:ext>
-                      </a:extLst>
-                    </a:blip>
-                    <a:srcRect/>
+                    <a:blip r:embed="rId21"/>
                     <a:stretch>
                       <a:fillRect/>
                     </a:stretch>
                   </pic:blipFill>
-                  <pic:spPr bwMode="auto">
+                  <pic:spPr>
                     <a:xfrm>
                       <a:off x="0" y="0"/>
-                      <a:ext cx="4320000" cy="3254879"/>
+                      <a:ext cx="4156712" cy="3960000"/>
                     </a:xfrm>
                     <a:prstGeom prst="rect">
                       <a:avLst/>
                     </a:prstGeom>
-                    <a:noFill/>
                   </pic:spPr>
                 </pic:pic>
               </a:graphicData>
@@ -4819,48 +5138,100 @@
     <w:p>
       <w:pPr>
         <w:pStyle w:val="Caption"/>
+      </w:pPr>
+      <w:r>
+        <w:t xml:space="preserve">Figure 4.4 </w:t>
+      </w:r>
+      <w:r>
+        <w:t xml:space="preserve">SAM model comparison of </w:t>
+      </w:r>
+      <w:proofErr w:type="spellStart"/>
+      <w:r>
+        <w:t>plusgroups</w:t>
+      </w:r>
+      <w:proofErr w:type="spellEnd"/>
+      <w:r>
+        <w:t xml:space="preserve"> </w:t>
+      </w:r>
+      <w:r>
+        <w:t xml:space="preserve">in the </w:t>
+      </w:r>
+      <w:r>
+        <w:t>survey</w:t>
+      </w:r>
+      <w:r>
+        <w:t xml:space="preserve">-at-age starting with a plusgroup of </w:t>
+      </w:r>
+      <w:r>
+        <w:t>7</w:t>
+      </w:r>
+      <w:r>
+        <w:t xml:space="preserve">, dropping to a </w:t>
+      </w:r>
+      <w:proofErr w:type="spellStart"/>
+      <w:r>
+        <w:t>plugroup</w:t>
+      </w:r>
+      <w:proofErr w:type="spellEnd"/>
+      <w:r>
+        <w:t xml:space="preserve"> of </w:t>
+      </w:r>
+      <w:r>
+        <w:t>3</w:t>
+      </w:r>
+      <w:r>
+        <w:t xml:space="preserve">. </w:t>
+      </w:r>
+    </w:p>
+    <w:p>
+      <w:pPr>
+        <w:pStyle w:val="Caption"/>
+      </w:pPr>
+    </w:p>
+    <w:p/>
+    <w:p/>
+    <w:p>
+      <w:pPr>
         <w:rPr>
-          <w:sz w:val="17"/>
-          <w:szCs w:val="17"/>
+          <w:lang w:val="nl-NL"/>
         </w:rPr>
       </w:pPr>
       <w:r>
         <w:rPr>
-          <w:sz w:val="17"/>
-          <w:szCs w:val="17"/>
+          <w:lang w:val="nl-NL"/>
         </w:rPr>
-        <w:t xml:space="preserve">Figure 4.2: </w:t>
-      </w:r>
+        <w:t xml:space="preserve">Ouder plusgroup in </w:t>
+      </w:r>
+      <w:proofErr w:type="spellStart"/>
       <w:r>
         <w:rPr>
-          <w:sz w:val="17"/>
-          <w:szCs w:val="17"/>
+          <w:lang w:val="nl-NL"/>
         </w:rPr>
-        <w:t xml:space="preserve">Percentage of stock numbers in the plus group </w:t>
-      </w:r>
+        <w:t>surveys</w:t>
+      </w:r>
+      <w:proofErr w:type="spellEnd"/>
       <w:r>
         <w:rPr>
-          <w:sz w:val="17"/>
-          <w:szCs w:val="17"/>
+          <w:lang w:val="nl-NL"/>
         </w:rPr>
-        <w:t>(</w:t>
+        <w:t xml:space="preserve">, geen veranderingen in het model, moesten er oudere </w:t>
       </w:r>
       <w:r>
         <w:rPr>
-          <w:sz w:val="17"/>
-          <w:szCs w:val="17"/>
-          <w:highlight w:val="yellow"/>
+          <w:lang w:val="nl-NL"/>
         </w:rPr>
-        <w:t>Need to check</w:t>
-      </w:r>
-      <w:r>
-        <w:rPr>
-          <w:sz w:val="17"/>
-          <w:szCs w:val="17"/>
-        </w:rPr>
-        <w:t>)</w:t>
+        <w:t xml:space="preserve">vissen in het systeem komen, kan je deze wel blijven tracken.   </w:t>
       </w:r>
     </w:p>
+    <w:p>
+      <w:r>
+        <w:t xml:space="preserve">the </w:t>
+      </w:r>
+    </w:p>
+    <w:p/>
+    <w:p/>
+    <w:p/>
+    <w:p/>
     <w:p/>
     <w:p>
       <w:pPr>
@@ -4893,18 +5264,18 @@
         <w:tblLook w:val="04A0" w:firstRow="1" w:lastRow="0" w:firstColumn="1" w:lastColumn="0" w:noHBand="0" w:noVBand="1"/>
       </w:tblPr>
       <w:tblGrid>
-        <w:gridCol w:w="532"/>
-        <w:gridCol w:w="599"/>
+        <w:gridCol w:w="520"/>
+        <w:gridCol w:w="586"/>
+        <w:gridCol w:w="710"/>
+        <w:gridCol w:w="680"/>
         <w:gridCol w:w="680"/>
         <w:gridCol w:w="681"/>
         <w:gridCol w:w="680"/>
-        <w:gridCol w:w="682"/>
+        <w:gridCol w:w="679"/>
+        <w:gridCol w:w="680"/>
+        <w:gridCol w:w="685"/>
         <w:gridCol w:w="680"/>
         <w:gridCol w:w="680"/>
-        <w:gridCol w:w="680"/>
-        <w:gridCol w:w="686"/>
-        <w:gridCol w:w="680"/>
-        <w:gridCol w:w="681"/>
       </w:tblGrid>
       <w:tr>
         <w:trPr>
@@ -5307,6 +5678,16 @@
               </w:rPr>
               <w:t> </w:t>
             </w:r>
+            <w:r>
+              <w:rPr>
+                <w:rFonts w:eastAsia="Times New Roman"/>
+                <w:color w:val="000000"/>
+                <w:sz w:val="17"/>
+                <w:szCs w:val="17"/>
+                <w:lang w:eastAsia="en-GB"/>
+              </w:rPr>
+              <w:t>Norm</w:t>
+            </w:r>
           </w:p>
         </w:tc>
         <w:tc>
@@ -5379,7 +5760,7 @@
                 <w:szCs w:val="17"/>
                 <w:lang w:eastAsia="en-GB"/>
               </w:rPr>
-              <w:t> </w:t>
+              <w:t>Norm</w:t>
             </w:r>
           </w:p>
         </w:tc>
@@ -5453,7 +5834,7 @@
                 <w:szCs w:val="17"/>
                 <w:lang w:eastAsia="en-GB"/>
               </w:rPr>
-              <w:t> </w:t>
+              <w:t>Norm</w:t>
             </w:r>
           </w:p>
         </w:tc>
@@ -5527,7 +5908,7 @@
                 <w:szCs w:val="17"/>
                 <w:lang w:eastAsia="en-GB"/>
               </w:rPr>
-              <w:t> </w:t>
+              <w:t>Norm</w:t>
             </w:r>
           </w:p>
         </w:tc>
@@ -5579,30 +5960,30 @@
             </w:tcBorders>
             <w:shd w:val="clear" w:color="000000" w:fill="FFFFFF"/>
             <w:noWrap/>
-            <w:vAlign w:val="bottom"/>
+            <w:vAlign w:val="center"/>
             <w:hideMark/>
           </w:tcPr>
           <w:p>
             <w:pPr>
               <w:spacing w:before="0" w:after="0"/>
-              <w:jc w:val="left"/>
-              <w:rPr>
-                <w:rFonts w:eastAsia="Times New Roman"/>
-                <w:color w:val="000000"/>
-                <w:sz w:val="22"/>
-                <w:szCs w:val="22"/>
-                <w:lang w:eastAsia="en-GB"/>
-              </w:rPr>
-            </w:pPr>
-            <w:r>
-              <w:rPr>
-                <w:rFonts w:eastAsia="Times New Roman"/>
-                <w:color w:val="000000"/>
-                <w:sz w:val="22"/>
-                <w:szCs w:val="22"/>
-                <w:lang w:eastAsia="en-GB"/>
-              </w:rPr>
-              <w:t> </w:t>
+              <w:jc w:val="center"/>
+              <w:rPr>
+                <w:rFonts w:eastAsia="Times New Roman"/>
+                <w:color w:val="000000"/>
+                <w:sz w:val="17"/>
+                <w:szCs w:val="17"/>
+                <w:lang w:eastAsia="en-GB"/>
+              </w:rPr>
+            </w:pPr>
+            <w:r>
+              <w:rPr>
+                <w:rFonts w:eastAsia="Times New Roman"/>
+                <w:color w:val="000000"/>
+                <w:sz w:val="17"/>
+                <w:szCs w:val="17"/>
+                <w:lang w:eastAsia="en-GB"/>
+              </w:rPr>
+              <w:t>Norm</w:t>
             </w:r>
           </w:p>
         </w:tc>
@@ -7922,6 +8303,13 @@
         <w:t xml:space="preserve"> </w:t>
       </w:r>
     </w:p>
+    <w:p/>
+    <w:p>
+      <w:r>
+        <w:t>Decision on parameter configurations</w:t>
+      </w:r>
+    </w:p>
+    <w:p/>
     <w:p>
       <w:pPr>
         <w:rPr>
@@ -7949,6 +8337,7 @@
           <w:noProof/>
           <w:lang w:eastAsia="en-GB"/>
         </w:rPr>
+        <w:lastRenderedPageBreak/>
         <w:drawing>
           <wp:inline distT="0" distB="0" distL="0" distR="0" wp14:anchorId="37976AE6" wp14:editId="3D09B020">
             <wp:extent cx="3562432" cy="3600000"/>
@@ -7965,7 +8354,7 @@
                     <pic:cNvPicPr/>
                   </pic:nvPicPr>
                   <pic:blipFill>
-                    <a:blip r:embed="rId13"/>
+                    <a:blip r:embed="rId22"/>
                     <a:stretch>
                       <a:fillRect/>
                     </a:stretch>
@@ -7993,7 +8382,6 @@
           <w:noProof/>
           <w:lang w:eastAsia="en-GB"/>
         </w:rPr>
-        <w:lastRenderedPageBreak/>
         <w:drawing>
           <wp:inline distT="0" distB="0" distL="0" distR="0" wp14:anchorId="6D86FAAA" wp14:editId="16FACC9C">
             <wp:extent cx="3608562" cy="3600000"/>
@@ -8010,7 +8398,7 @@
                     <pic:cNvPicPr/>
                   </pic:nvPicPr>
                   <pic:blipFill>
-                    <a:blip r:embed="rId14"/>
+                    <a:blip r:embed="rId23"/>
                     <a:stretch>
                       <a:fillRect/>
                     </a:stretch>
@@ -8050,6 +8438,7 @@
           <w:noProof/>
           <w:lang w:eastAsia="en-GB"/>
         </w:rPr>
+        <w:lastRenderedPageBreak/>
         <w:drawing>
           <wp:anchor distT="0" distB="0" distL="114300" distR="114300" simplePos="0" relativeHeight="251659264" behindDoc="0" locked="0" layoutInCell="1" allowOverlap="1" wp14:anchorId="0E20383C" wp14:editId="6824C686">
             <wp:simplePos x="0" y="0"/>
@@ -8074,7 +8463,7 @@
                     <pic:cNvPicPr/>
                   </pic:nvPicPr>
                   <pic:blipFill>
-                    <a:blip r:embed="rId15">
+                    <a:blip r:embed="rId24">
                       <a:extLst>
                         <a:ext uri="{28A0092B-C50C-407E-A947-70E740481C1C}">
                           <a14:useLocalDpi xmlns:a14="http://schemas.microsoft.com/office/drawing/2010/main" val="0"/>
@@ -8129,7 +8518,7 @@
                     <pic:cNvPicPr/>
                   </pic:nvPicPr>
                   <pic:blipFill>
-                    <a:blip r:embed="rId16">
+                    <a:blip r:embed="rId25">
                       <a:extLst>
                         <a:ext uri="{28A0092B-C50C-407E-A947-70E740481C1C}">
                           <a14:useLocalDpi xmlns:a14="http://schemas.microsoft.com/office/drawing/2010/main" val="0"/>
@@ -8203,16 +8592,12 @@
     <w:p>
       <w:pPr>
         <w:sectPr>
-          <w:headerReference w:type="even" r:id="rId17"/>
-          <w:headerReference w:type="default" r:id="rId18"/>
           <w:pgSz w:w="11906" w:h="16838" w:code="9"/>
           <w:pgMar w:top="1728" w:right="1800" w:bottom="1152" w:left="2520" w:header="720" w:footer="576" w:gutter="0"/>
           <w:cols w:space="708"/>
           <w:docGrid w:linePitch="360"/>
         </w:sectPr>
       </w:pPr>
-      <w:bookmarkStart w:id="0" w:name="_GoBack"/>
-      <w:bookmarkEnd w:id="0"/>
     </w:p>
     <w:tbl>
       <w:tblPr>
@@ -10470,7 +10855,63 @@
                 <w:rFonts w:eastAsia="Calibri"/>
                 <w:sz w:val="14"/>
               </w:rPr>
-              <w:t>1 2 2 2 2 0 0 0 0</w:t>
+              <w:t xml:space="preserve">1 </w:t>
+            </w:r>
+            <w:r>
+              <w:rPr>
+                <w:rFonts w:eastAsia="Calibri"/>
+                <w:sz w:val="14"/>
+              </w:rPr>
+              <w:t>1</w:t>
+            </w:r>
+            <w:r>
+              <w:rPr>
+                <w:rFonts w:eastAsia="Calibri"/>
+                <w:sz w:val="14"/>
+              </w:rPr>
+              <w:t xml:space="preserve"> </w:t>
+            </w:r>
+            <w:r>
+              <w:rPr>
+                <w:rFonts w:eastAsia="Calibri"/>
+                <w:sz w:val="14"/>
+              </w:rPr>
+              <w:t>1</w:t>
+            </w:r>
+            <w:r>
+              <w:rPr>
+                <w:rFonts w:eastAsia="Calibri"/>
+                <w:sz w:val="14"/>
+              </w:rPr>
+              <w:t xml:space="preserve"> </w:t>
+            </w:r>
+            <w:r>
+              <w:rPr>
+                <w:rFonts w:eastAsia="Calibri"/>
+                <w:sz w:val="14"/>
+              </w:rPr>
+              <w:t>1</w:t>
+            </w:r>
+            <w:r>
+              <w:rPr>
+                <w:rFonts w:eastAsia="Calibri"/>
+                <w:sz w:val="14"/>
+              </w:rPr>
+              <w:t xml:space="preserve"> </w:t>
+            </w:r>
+            <w:r>
+              <w:rPr>
+                <w:rFonts w:eastAsia="Calibri"/>
+                <w:sz w:val="14"/>
+              </w:rPr>
+              <w:t>1</w:t>
+            </w:r>
+            <w:r>
+              <w:rPr>
+                <w:rFonts w:eastAsia="Calibri"/>
+                <w:sz w:val="14"/>
+              </w:rPr>
+              <w:t xml:space="preserve"> 0 0 0 0</w:t>
             </w:r>
           </w:p>
         </w:tc>
@@ -10495,7 +10936,21 @@
                 <w:rFonts w:eastAsia="Calibri"/>
                 <w:sz w:val="14"/>
               </w:rPr>
-              <w:t>Same settings to 2017 based on lowest AIC</w:t>
+              <w:t xml:space="preserve">Change </w:t>
+            </w:r>
+            <w:r>
+              <w:rPr>
+                <w:rFonts w:eastAsia="Calibri"/>
+                <w:sz w:val="14"/>
+              </w:rPr>
+              <w:t>to 2017</w:t>
+            </w:r>
+            <w:r>
+              <w:rPr>
+                <w:rFonts w:eastAsia="Calibri"/>
+                <w:sz w:val="14"/>
+              </w:rPr>
+              <w:t>. Estimation of additional parameters failed.</w:t>
             </w:r>
           </w:p>
         </w:tc>
@@ -10945,6 +11400,65 @@
       <w:pPr>
         <w:rPr>
           <w:b/>
+        </w:rPr>
+      </w:pPr>
+    </w:p>
+    <w:p>
+      <w:pPr>
+        <w:rPr>
+          <w:b/>
+          <w:sz w:val="17"/>
+          <w:szCs w:val="17"/>
+        </w:rPr>
+      </w:pPr>
+      <w:r>
+        <w:rPr>
+          <w:b/>
+          <w:sz w:val="17"/>
+          <w:szCs w:val="17"/>
+        </w:rPr>
+        <w:t>Table 4.</w:t>
+      </w:r>
+      <w:r>
+        <w:rPr>
+          <w:b/>
+          <w:sz w:val="17"/>
+          <w:szCs w:val="17"/>
+        </w:rPr>
+        <w:t>3</w:t>
+      </w:r>
+      <w:r>
+        <w:rPr>
+          <w:b/>
+          <w:sz w:val="17"/>
+          <w:szCs w:val="17"/>
+        </w:rPr>
+        <w:t>:</w:t>
+      </w:r>
+      <w:r>
+        <w:rPr>
+          <w:b/>
+          <w:sz w:val="17"/>
+          <w:szCs w:val="17"/>
+        </w:rPr>
+        <w:t xml:space="preserve"> </w:t>
+      </w:r>
+    </w:p>
+    <w:p>
+      <w:pPr>
+        <w:rPr>
+          <w:b/>
+          <w:sz w:val="17"/>
+          <w:szCs w:val="17"/>
+        </w:rPr>
+      </w:pPr>
+    </w:p>
+    <w:p>
+      <w:pPr>
+        <w:rPr>
+          <w:b/>
+          <w:sz w:val="17"/>
+          <w:szCs w:val="17"/>
         </w:rPr>
       </w:pPr>
     </w:p>
@@ -10967,32 +11481,10 @@
           <w:b/>
           <w:sz w:val="17"/>
           <w:szCs w:val="17"/>
+          <w:highlight w:val="green"/>
         </w:rPr>
-        <w:t>Table 4.</w:t>
-      </w:r>
-      <w:r>
-        <w:rPr>
-          <w:b/>
-          <w:sz w:val="17"/>
-          <w:szCs w:val="17"/>
-        </w:rPr>
-        <w:t>3</w:t>
-      </w:r>
-      <w:r>
-        <w:rPr>
-          <w:b/>
-          <w:sz w:val="17"/>
-          <w:szCs w:val="17"/>
-        </w:rPr>
-        <w:t>:</w:t>
-      </w:r>
-      <w:r>
-        <w:rPr>
-          <w:b/>
-          <w:sz w:val="17"/>
-          <w:szCs w:val="17"/>
-        </w:rPr>
-        <w:t xml:space="preserve"> </w:t>
+        <w:lastRenderedPageBreak/>
+        <w:t>Decision on category</w:t>
       </w:r>
     </w:p>
     <w:p>
@@ -11867,7 +12359,7 @@
                     </pic:cNvPicPr>
                   </pic:nvPicPr>
                   <pic:blipFill>
-                    <a:blip r:embed="rId19">
+                    <a:blip r:embed="rId26">
                       <a:extLst>
                         <a:ext uri="{28A0092B-C50C-407E-A947-70E740481C1C}">
                           <a14:useLocalDpi xmlns:a14="http://schemas.microsoft.com/office/drawing/2010/main" val="0"/>
@@ -11946,7 +12438,7 @@
                     </pic:cNvPicPr>
                   </pic:nvPicPr>
                   <pic:blipFill>
-                    <a:blip r:embed="rId20">
+                    <a:blip r:embed="rId27">
                       <a:extLst>
                         <a:ext uri="{28A0092B-C50C-407E-A947-70E740481C1C}">
                           <a14:useLocalDpi xmlns:a14="http://schemas.microsoft.com/office/drawing/2010/main" val="0"/>
@@ -12025,7 +12517,7 @@
                     </pic:cNvPicPr>
                   </pic:nvPicPr>
                   <pic:blipFill>
-                    <a:blip r:embed="rId21">
+                    <a:blip r:embed="rId28">
                       <a:extLst>
                         <a:ext uri="{28A0092B-C50C-407E-A947-70E740481C1C}">
                           <a14:useLocalDpi xmlns:a14="http://schemas.microsoft.com/office/drawing/2010/main" val="0"/>
@@ -19251,7 +19743,7 @@
         </w:rPr>
         <w:t xml:space="preserve">. Expert Group Chairs are encouraged to upload recommendations online: </w:t>
       </w:r>
-      <w:hyperlink r:id="rId22" w:history="1">
+      <w:hyperlink r:id="rId29" w:history="1">
         <w:r>
           <w:rPr>
             <w:rStyle w:val="Hyperlink"/>
@@ -19940,7 +20432,7 @@
         <w:rStyle w:val="PageNumber"/>
         <w:noProof/>
       </w:rPr>
-      <w:t>4</w:t>
+      <w:t>20</w:t>
     </w:r>
     <w:r>
       <w:rPr>
@@ -20053,7 +20545,7 @@
         <w:rStyle w:val="PageNumber"/>
         <w:noProof/>
       </w:rPr>
-      <w:t>3</w:t>
+      <w:t>21</w:t>
     </w:r>
     <w:r>
       <w:rPr>
@@ -24143,7 +24635,6 @@
   <w:style w:type="character" w:default="1" w:styleId="DefaultParagraphFont">
     <w:name w:val="Default Paragraph Font"/>
     <w:uiPriority w:val="1"/>
-    <w:semiHidden/>
     <w:unhideWhenUsed/>
   </w:style>
   <w:style w:type="table" w:default="1" w:styleId="TableNormal">
@@ -25830,18 +26321,18 @@
 </file>
 
 <file path=customXml/item1.xml><?xml version="1.0" encoding="utf-8"?>
-<p:properties xmlns:p="http://schemas.microsoft.com/office/2006/metadata/properties" xmlns:xsi="http://www.w3.org/2001/XMLSchema-instance">
-  <documentManagement/>
-</p:properties>
-</file>
-
-<file path=customXml/item2.xml><?xml version="1.0" encoding="utf-8"?>
 <?mso-contentType ?>
 <FormTemplates xmlns="http://schemas.microsoft.com/sharepoint/v3/contenttype/forms">
   <Display>DocumentLibraryForm</Display>
   <Edit>DocumentLibraryForm</Edit>
   <New>DocumentLibraryForm</New>
 </FormTemplates>
+</file>
+
+<file path=customXml/item2.xml><?xml version="1.0" encoding="utf-8"?>
+<p:properties xmlns:p="http://schemas.microsoft.com/office/2006/metadata/properties" xmlns:xsi="http://www.w3.org/2001/XMLSchema-instance">
+  <documentManagement/>
+</p:properties>
 </file>
 
 <file path=customXml/item3.xml><?xml version="1.0" encoding="utf-8"?>
@@ -25984,18 +26475,22 @@
 </ct:contentTypeSchema>
 </file>
 
+<file path=customXml/item4.xml><?xml version="1.0" encoding="utf-8"?>
+<b:Sources xmlns:b="http://schemas.openxmlformats.org/officeDocument/2006/bibliography" xmlns="http://schemas.openxmlformats.org/officeDocument/2006/bibliography" SelectedStyle="\APASixthEditionOfficeOnline.xsl" StyleName="APA" Version="6"/>
+</file>
+
 <file path=customXml/itemProps1.xml><?xml version="1.0" encoding="utf-8"?>
-<ds:datastoreItem xmlns:ds="http://schemas.openxmlformats.org/officeDocument/2006/customXml" ds:itemID="{A7B1DE0C-4B5F-49EC-AA75-23EE96D17BC4}">
+<ds:datastoreItem xmlns:ds="http://schemas.openxmlformats.org/officeDocument/2006/customXml" ds:itemID="{F7F0F1B3-A459-4C3A-975B-CC7A6EB0CA51}">
   <ds:schemaRefs>
-    <ds:schemaRef ds:uri="http://schemas.microsoft.com/office/2006/metadata/properties"/>
+    <ds:schemaRef ds:uri="http://schemas.microsoft.com/sharepoint/v3/contenttype/forms"/>
   </ds:schemaRefs>
 </ds:datastoreItem>
 </file>
 
 <file path=customXml/itemProps2.xml><?xml version="1.0" encoding="utf-8"?>
-<ds:datastoreItem xmlns:ds="http://schemas.openxmlformats.org/officeDocument/2006/customXml" ds:itemID="{F7F0F1B3-A459-4C3A-975B-CC7A6EB0CA51}">
+<ds:datastoreItem xmlns:ds="http://schemas.openxmlformats.org/officeDocument/2006/customXml" ds:itemID="{A7B1DE0C-4B5F-49EC-AA75-23EE96D17BC4}">
   <ds:schemaRefs>
-    <ds:schemaRef ds:uri="http://schemas.microsoft.com/sharepoint/v3/contenttype/forms"/>
+    <ds:schemaRef ds:uri="http://schemas.microsoft.com/office/2006/metadata/properties"/>
   </ds:schemaRefs>
 </ds:datastoreItem>
 </file>
@@ -26016,4 +26511,12 @@
     <ds:schemaRef ds:uri="http://schemas.microsoft.com/internal/obd"/>
   </ds:schemaRefs>
 </ds:datastoreItem>
+</file>
+
+<file path=customXml/itemProps4.xml><?xml version="1.0" encoding="utf-8"?>
+<ds:datastoreItem xmlns:ds="http://schemas.openxmlformats.org/officeDocument/2006/customXml" ds:itemID="{28A9F07C-8661-4092-A4E8-0154AC292E11}">
+  <ds:schemaRefs>
+    <ds:schemaRef ds:uri="http://schemas.openxmlformats.org/officeDocument/2006/bibliography"/>
+  </ds:schemaRefs>
+</ds:datastoreItem>
 </file>